--- a/0_Documents_for_ВКР/BKP/Анти/Диплом_v1.5.docx
+++ b/0_Documents_for_ВКР/BKP/Анти/Диплом_v1.5.docx
@@ -19758,19 +19758,8 @@
     <w:p>
       <w:pPr>
         <w:pStyle w:val="Style16"/>
-        <w:rPr/>
-      </w:pPr>
-      <w:r>
-        <w:rPr/>
-      </w:r>
-    </w:p>
-    <w:p>
-      <w:pPr>
-        <w:pStyle w:val="Style16"/>
         <w:jc w:val="right"/>
-        <w:rPr>
-          <w:lang w:val="ru-RU"/>
-        </w:rPr>
+        <w:rPr/>
       </w:pPr>
       <w:r>
         <w:rPr>
@@ -20842,19 +20831,6 @@
     <w:p>
       <w:pPr>
         <w:pStyle w:val="Style16"/>
-        <w:rPr>
-          <w:lang w:val="ru-RU"/>
-        </w:rPr>
-      </w:pPr>
-      <w:r>
-        <w:rPr>
-          <w:lang w:val="ru-RU"/>
-        </w:rPr>
-      </w:r>
-    </w:p>
-    <w:p>
-      <w:pPr>
-        <w:pStyle w:val="Style16"/>
         <w:jc w:val="right"/>
         <w:rPr>
           <w:lang w:val="ru-RU"/>
@@ -33172,7 +33148,7 @@
         <w:pStyle w:val="Style16"/>
         <w:numPr>
           <w:ilvl w:val="0"/>
-          <w:numId w:val="30"/>
+          <w:numId w:val="25"/>
         </w:numPr>
         <w:rPr>
           <w:lang w:val="en-US"/>
@@ -33196,7 +33172,7 @@
         <w:pStyle w:val="Style16"/>
         <w:numPr>
           <w:ilvl w:val="0"/>
-          <w:numId w:val="30"/>
+          <w:numId w:val="25"/>
         </w:numPr>
         <w:rPr>
           <w:lang w:val="en-US"/>
@@ -33220,7 +33196,7 @@
         <w:pStyle w:val="Style16"/>
         <w:numPr>
           <w:ilvl w:val="0"/>
-          <w:numId w:val="30"/>
+          <w:numId w:val="25"/>
         </w:numPr>
         <w:rPr>
           <w:lang w:val="en-US"/>
@@ -33352,10 +33328,10 @@
         <w:pStyle w:val="Style16"/>
         <w:numPr>
           <w:ilvl w:val="0"/>
-          <w:numId w:val="31"/>
+          <w:numId w:val="26"/>
         </w:numPr>
         <w:rPr>
-          <w:lang w:val="en-US"/>
+          <w:lang w:val="ru-RU"/>
         </w:rPr>
       </w:pPr>
       <w:r>
@@ -33370,10 +33346,10 @@
         <w:pStyle w:val="Style16"/>
         <w:numPr>
           <w:ilvl w:val="0"/>
-          <w:numId w:val="31"/>
+          <w:numId w:val="26"/>
         </w:numPr>
         <w:rPr>
-          <w:lang w:val="en-US"/>
+          <w:lang w:val="ru-RU"/>
         </w:rPr>
       </w:pPr>
       <w:r>
@@ -33388,10 +33364,10 @@
         <w:pStyle w:val="Style16"/>
         <w:numPr>
           <w:ilvl w:val="0"/>
-          <w:numId w:val="31"/>
+          <w:numId w:val="26"/>
         </w:numPr>
         <w:rPr>
-          <w:lang w:val="en-US"/>
+          <w:lang w:val="ru-RU"/>
         </w:rPr>
       </w:pPr>
       <w:r>
@@ -33405,7 +33381,7 @@
       <w:pPr>
         <w:pStyle w:val="Style16"/>
         <w:rPr>
-          <w:lang w:val="en-US"/>
+          <w:lang w:val="ru-RU"/>
         </w:rPr>
       </w:pPr>
       <w:r>
@@ -33489,20 +33465,1909 @@
         <w:rPr>
           <w:lang w:val="ru-RU"/>
         </w:rPr>
-        <w:t>В первую очередь при разработке структуры меню, мы должны думать о пользователях, пользователю должна быть понятна данная структура меню.</w:t>
-      </w:r>
-    </w:p>
-    <w:p>
-      <w:pPr>
-        <w:pStyle w:val="Style16"/>
-        <w:rPr>
-          <w:lang w:val="ru-RU"/>
-        </w:rPr>
-      </w:pPr>
-      <w:r>
-        <w:rPr>
-          <w:lang w:val="ru-RU"/>
-        </w:rPr>
+        <w:t>В первую очередь при разработке структуры меню, мы должны думать о пользователях. Значит к меню будут выдвигаться следующие требования:</w:t>
+      </w:r>
+    </w:p>
+    <w:p>
+      <w:pPr>
+        <w:pStyle w:val="Style16"/>
+        <w:numPr>
+          <w:ilvl w:val="0"/>
+          <w:numId w:val="27"/>
+        </w:numPr>
+        <w:rPr>
+          <w:lang w:val="ru-RU"/>
+        </w:rPr>
+      </w:pPr>
+      <w:r>
+        <w:rPr>
+          <w:lang w:val="ru-RU"/>
+        </w:rPr>
+        <w:t>Меню должно быть на видимом пользователю месте.</w:t>
+      </w:r>
+    </w:p>
+    <w:p>
+      <w:pPr>
+        <w:pStyle w:val="Style16"/>
+        <w:numPr>
+          <w:ilvl w:val="0"/>
+          <w:numId w:val="27"/>
+        </w:numPr>
+        <w:rPr>
+          <w:lang w:val="ru-RU"/>
+        </w:rPr>
+      </w:pPr>
+      <w:r>
+        <w:rPr>
+          <w:lang w:val="ru-RU"/>
+        </w:rPr>
+        <w:t>Пользователю должна быть понятна данная структура меню.</w:t>
+      </w:r>
+    </w:p>
+    <w:p>
+      <w:pPr>
+        <w:pStyle w:val="Style16"/>
+        <w:numPr>
+          <w:ilvl w:val="0"/>
+          <w:numId w:val="27"/>
+        </w:numPr>
+        <w:rPr>
+          <w:lang w:val="ru-RU"/>
+        </w:rPr>
+      </w:pPr>
+      <w:r>
+        <w:rPr>
+          <w:lang w:val="ru-RU"/>
+        </w:rPr>
+        <w:t>В меню используются только пункты меню, нельзя использовать кнопки, картинки и т.д.</w:t>
+      </w:r>
+    </w:p>
+    <w:p>
+      <w:pPr>
+        <w:pStyle w:val="Style16"/>
+        <w:numPr>
+          <w:ilvl w:val="0"/>
+          <w:numId w:val="27"/>
+        </w:numPr>
+        <w:rPr>
+          <w:lang w:val="ru-RU"/>
+        </w:rPr>
+      </w:pPr>
+      <w:r>
+        <w:rPr>
+          <w:lang w:val="ru-RU"/>
+        </w:rPr>
+        <w:t>Подпункты меню требуется группировать по смыслу и удобству.</w:t>
+      </w:r>
+    </w:p>
+    <w:p>
+      <w:pPr>
+        <w:pStyle w:val="Style16"/>
+        <w:numPr>
+          <w:ilvl w:val="0"/>
+          <w:numId w:val="27"/>
+        </w:numPr>
+        <w:rPr>
+          <w:lang w:val="ru-RU"/>
+        </w:rPr>
+      </w:pPr>
+      <w:r>
+        <w:rPr>
+          <w:lang w:val="ru-RU"/>
+        </w:rPr>
+        <w:t>Меню не должно быть громоздким, не стоит использовать большие вложенности меню.</w:t>
+      </w:r>
+    </w:p>
+    <w:p>
+      <w:pPr>
+        <w:pStyle w:val="Style16"/>
+        <w:rPr>
+          <w:lang w:val="ru-RU"/>
+        </w:rPr>
+      </w:pPr>
+      <w:r>
+        <w:rPr>
+          <w:lang w:val="ru-RU"/>
+        </w:rPr>
+        <w:t>Разработанн</w:t>
+      </w:r>
+      <w:r>
+        <w:rPr>
+          <w:lang w:val="ru-RU"/>
+        </w:rPr>
+        <w:t>ая структура</w:t>
+      </w:r>
+      <w:r>
+        <w:rPr>
+          <w:lang w:val="ru-RU"/>
+        </w:rPr>
+        <w:t xml:space="preserve"> меню представлено на рисунке 2.6.</w:t>
+      </w:r>
+    </w:p>
+    <w:p>
+      <w:pPr>
+        <w:pStyle w:val="Style23"/>
+        <w:rPr/>
+      </w:pPr>
+      <w:r>
+        <w:rPr/>
+        <w:drawing>
+          <wp:inline distT="0" distB="0" distL="0" distR="0">
+            <wp:extent cx="5870575" cy="2892425"/>
+            <wp:effectExtent l="0" t="0" r="0" b="0"/>
+            <wp:docPr id="11" name="Изображение11" descr=""/>
+            <wp:cNvGraphicFramePr>
+              <a:graphicFrameLocks xmlns:a="http://schemas.openxmlformats.org/drawingml/2006/main" noChangeAspect="1"/>
+            </wp:cNvGraphicFramePr>
+            <a:graphic xmlns:a="http://schemas.openxmlformats.org/drawingml/2006/main">
+              <a:graphicData uri="http://schemas.openxmlformats.org/drawingml/2006/picture">
+                <pic:pic xmlns:pic="http://schemas.openxmlformats.org/drawingml/2006/picture">
+                  <pic:nvPicPr>
+                    <pic:cNvPr id="11" name="Изображение11" descr=""/>
+                    <pic:cNvPicPr>
+                      <a:picLocks noChangeAspect="1" noChangeArrowheads="1"/>
+                    </pic:cNvPicPr>
+                  </pic:nvPicPr>
+                  <pic:blipFill>
+                    <a:blip r:embed="rId13"/>
+                    <a:stretch>
+                      <a:fillRect/>
+                    </a:stretch>
+                  </pic:blipFill>
+                  <pic:spPr bwMode="auto">
+                    <a:xfrm>
+                      <a:off x="0" y="0"/>
+                      <a:ext cx="5870575" cy="2892425"/>
+                    </a:xfrm>
+                    <a:prstGeom prst="rect">
+                      <a:avLst/>
+                    </a:prstGeom>
+                  </pic:spPr>
+                </pic:pic>
+              </a:graphicData>
+            </a:graphic>
+          </wp:inline>
+        </w:drawing>
+      </w:r>
+    </w:p>
+    <w:p>
+      <w:pPr>
+        <w:pStyle w:val="Normal"/>
+        <w:rPr>
+          <w:lang w:val="ru-RU"/>
+        </w:rPr>
+      </w:pPr>
+      <w:r>
+        <w:rPr>
+          <w:lang w:val="ru-RU"/>
+        </w:rPr>
+        <w:t>Рис. 2.6. Структура меню информационной системы</w:t>
+      </w:r>
+    </w:p>
+    <w:p>
+      <w:pPr>
+        <w:pStyle w:val="Style16"/>
+        <w:rPr>
+          <w:lang w:val="ru-RU"/>
+        </w:rPr>
+      </w:pPr>
+      <w:r>
+        <w:rPr>
+          <w:lang w:val="ru-RU"/>
+        </w:rPr>
+        <w:t xml:space="preserve">Каждый пункт меню перемещает нас на определенную страницу. </w:t>
+      </w:r>
+      <w:r>
+        <w:rPr>
+          <w:lang w:val="ru-RU"/>
+        </w:rPr>
+        <w:t>Каждая страница предоставляет пользователю разные действия или является информируещей.</w:t>
+      </w:r>
+    </w:p>
+    <w:p>
+      <w:pPr>
+        <w:pStyle w:val="Style16"/>
+        <w:rPr>
+          <w:lang w:val="ru-RU"/>
+        </w:rPr>
+      </w:pPr>
+      <w:r>
+        <w:rPr>
+          <w:lang w:val="ru-RU"/>
+        </w:rPr>
+        <w:t>Описание пунктов меню и краткое представление страницы, куда перемещает нас пункт представлено в таблице 2.17.</w:t>
+      </w:r>
+    </w:p>
+    <w:p>
+      <w:pPr>
+        <w:pStyle w:val="Style16"/>
+        <w:jc w:val="right"/>
+        <w:rPr>
+          <w:lang w:val="ru-RU"/>
+        </w:rPr>
+      </w:pPr>
+      <w:r>
+        <w:rPr>
+          <w:lang w:val="ru-RU"/>
+        </w:rPr>
+      </w:r>
+    </w:p>
+    <w:p>
+      <w:pPr>
+        <w:pStyle w:val="Style16"/>
+        <w:jc w:val="right"/>
+        <w:rPr>
+          <w:lang w:val="ru-RU"/>
+        </w:rPr>
+      </w:pPr>
+      <w:r>
+        <w:rPr>
+          <w:lang w:val="ru-RU"/>
+        </w:rPr>
+      </w:r>
+    </w:p>
+    <w:p>
+      <w:pPr>
+        <w:pStyle w:val="Style16"/>
+        <w:jc w:val="right"/>
+        <w:rPr>
+          <w:lang w:val="ru-RU"/>
+        </w:rPr>
+      </w:pPr>
+      <w:r>
+        <w:rPr>
+          <w:lang w:val="ru-RU"/>
+        </w:rPr>
+      </w:r>
+    </w:p>
+    <w:p>
+      <w:pPr>
+        <w:pStyle w:val="Style16"/>
+        <w:jc w:val="right"/>
+        <w:rPr>
+          <w:lang w:val="ru-RU"/>
+        </w:rPr>
+      </w:pPr>
+      <w:r>
+        <w:rPr>
+          <w:lang w:val="ru-RU"/>
+        </w:rPr>
+      </w:r>
+    </w:p>
+    <w:p>
+      <w:pPr>
+        <w:pStyle w:val="Style16"/>
+        <w:jc w:val="right"/>
+        <w:rPr>
+          <w:lang w:val="ru-RU"/>
+        </w:rPr>
+      </w:pPr>
+      <w:r>
+        <w:rPr>
+          <w:lang w:val="ru-RU"/>
+        </w:rPr>
+        <w:t>Т</w:t>
+      </w:r>
+      <w:r>
+        <w:rPr>
+          <w:lang w:val="ru-RU"/>
+        </w:rPr>
+        <w:t>аблица 2.17</w:t>
+      </w:r>
+    </w:p>
+    <w:p>
+      <w:pPr>
+        <w:pStyle w:val="Style16"/>
+        <w:jc w:val="center"/>
+        <w:rPr>
+          <w:lang w:val="ru-RU"/>
+        </w:rPr>
+      </w:pPr>
+      <w:r>
+        <w:rPr>
+          <w:lang w:val="ru-RU"/>
+        </w:rPr>
+        <w:t>Описание пунктов меню</w:t>
+      </w:r>
+    </w:p>
+    <w:tbl>
+      <w:tblPr>
+        <w:tblW w:w="9245" w:type="dxa"/>
+        <w:jc w:val="left"/>
+        <w:tblInd w:w="55" w:type="dxa"/>
+        <w:tblBorders>
+          <w:top w:val="single" w:sz="2" w:space="0" w:color="000000"/>
+          <w:left w:val="single" w:sz="2" w:space="0" w:color="000000"/>
+          <w:bottom w:val="single" w:sz="2" w:space="0" w:color="000000"/>
+          <w:insideH w:val="single" w:sz="2" w:space="0" w:color="000000"/>
+        </w:tblBorders>
+        <w:tblCellMar>
+          <w:top w:w="55" w:type="dxa"/>
+          <w:left w:w="54" w:type="dxa"/>
+          <w:bottom w:w="55" w:type="dxa"/>
+          <w:right w:w="55" w:type="dxa"/>
+        </w:tblCellMar>
+      </w:tblPr>
+      <w:tblGrid>
+        <w:gridCol w:w="1588"/>
+        <w:gridCol w:w="1818"/>
+        <w:gridCol w:w="2894"/>
+        <w:gridCol w:w="2945"/>
+      </w:tblGrid>
+      <w:tr>
+        <w:trPr/>
+        <w:tc>
+          <w:tcPr>
+            <w:tcW w:w="1588" w:type="dxa"/>
+            <w:tcBorders>
+              <w:top w:val="single" w:sz="2" w:space="0" w:color="000000"/>
+              <w:left w:val="single" w:sz="2" w:space="0" w:color="000000"/>
+              <w:bottom w:val="single" w:sz="2" w:space="0" w:color="000000"/>
+              <w:insideH w:val="single" w:sz="2" w:space="0" w:color="000000"/>
+            </w:tcBorders>
+            <w:shd w:fill="CCCCCC" w:val="clear"/>
+            <w:tcMar>
+              <w:left w:w="54" w:type="dxa"/>
+            </w:tcMar>
+          </w:tcPr>
+          <w:p>
+            <w:pPr>
+              <w:pStyle w:val="Style22"/>
+              <w:spacing w:before="0" w:after="0"/>
+              <w:jc w:val="center"/>
+              <w:rPr/>
+            </w:pPr>
+            <w:r>
+              <w:rPr/>
+              <w:t>Пункт меню</w:t>
+            </w:r>
+          </w:p>
+        </w:tc>
+        <w:tc>
+          <w:tcPr>
+            <w:tcW w:w="1818" w:type="dxa"/>
+            <w:tcBorders>
+              <w:top w:val="single" w:sz="2" w:space="0" w:color="000000"/>
+              <w:left w:val="single" w:sz="2" w:space="0" w:color="000000"/>
+              <w:bottom w:val="single" w:sz="2" w:space="0" w:color="000000"/>
+              <w:insideH w:val="single" w:sz="2" w:space="0" w:color="000000"/>
+            </w:tcBorders>
+            <w:shd w:fill="CCCCCC" w:val="clear"/>
+            <w:tcMar>
+              <w:left w:w="54" w:type="dxa"/>
+            </w:tcMar>
+            <w:vAlign w:val="center"/>
+          </w:tcPr>
+          <w:p>
+            <w:pPr>
+              <w:pStyle w:val="Style22"/>
+              <w:spacing w:before="0" w:after="0"/>
+              <w:jc w:val="center"/>
+              <w:rPr/>
+            </w:pPr>
+            <w:r>
+              <w:rPr/>
+              <w:t>Подпункт</w:t>
+            </w:r>
+          </w:p>
+        </w:tc>
+        <w:tc>
+          <w:tcPr>
+            <w:tcW w:w="2894" w:type="dxa"/>
+            <w:tcBorders>
+              <w:top w:val="single" w:sz="2" w:space="0" w:color="000000"/>
+              <w:left w:val="single" w:sz="2" w:space="0" w:color="000000"/>
+              <w:bottom w:val="single" w:sz="2" w:space="0" w:color="000000"/>
+              <w:insideH w:val="single" w:sz="2" w:space="0" w:color="000000"/>
+            </w:tcBorders>
+            <w:shd w:fill="CCCCCC" w:val="clear"/>
+            <w:tcMar>
+              <w:left w:w="54" w:type="dxa"/>
+            </w:tcMar>
+            <w:vAlign w:val="center"/>
+          </w:tcPr>
+          <w:p>
+            <w:pPr>
+              <w:pStyle w:val="Style22"/>
+              <w:spacing w:before="0" w:after="0"/>
+              <w:jc w:val="center"/>
+              <w:rPr/>
+            </w:pPr>
+            <w:r>
+              <w:rPr/>
+              <w:t>Назначение</w:t>
+            </w:r>
+          </w:p>
+        </w:tc>
+        <w:tc>
+          <w:tcPr>
+            <w:tcW w:w="2945" w:type="dxa"/>
+            <w:tcBorders>
+              <w:top w:val="single" w:sz="2" w:space="0" w:color="000000"/>
+              <w:left w:val="single" w:sz="2" w:space="0" w:color="000000"/>
+              <w:bottom w:val="single" w:sz="2" w:space="0" w:color="000000"/>
+              <w:right w:val="single" w:sz="2" w:space="0" w:color="000000"/>
+              <w:insideH w:val="single" w:sz="2" w:space="0" w:color="000000"/>
+              <w:insideV w:val="single" w:sz="2" w:space="0" w:color="000000"/>
+            </w:tcBorders>
+            <w:shd w:fill="CCCCCC" w:val="clear"/>
+            <w:tcMar>
+              <w:left w:w="54" w:type="dxa"/>
+            </w:tcMar>
+          </w:tcPr>
+          <w:p>
+            <w:pPr>
+              <w:pStyle w:val="Style22"/>
+              <w:spacing w:before="0" w:after="0"/>
+              <w:jc w:val="center"/>
+              <w:rPr/>
+            </w:pPr>
+            <w:r>
+              <w:rPr/>
+              <w:t>Описание страницы</w:t>
+            </w:r>
+          </w:p>
+        </w:tc>
+      </w:tr>
+      <w:tr>
+        <w:trPr/>
+        <w:tc>
+          <w:tcPr>
+            <w:tcW w:w="1588" w:type="dxa"/>
+            <w:tcBorders>
+              <w:left w:val="single" w:sz="2" w:space="0" w:color="000000"/>
+              <w:bottom w:val="single" w:sz="2" w:space="0" w:color="000000"/>
+              <w:insideH w:val="single" w:sz="2" w:space="0" w:color="000000"/>
+            </w:tcBorders>
+            <w:shd w:fill="auto" w:val="clear"/>
+            <w:tcMar>
+              <w:left w:w="54" w:type="dxa"/>
+            </w:tcMar>
+            <w:vAlign w:val="center"/>
+          </w:tcPr>
+          <w:p>
+            <w:pPr>
+              <w:pStyle w:val="Style22"/>
+              <w:spacing w:before="0" w:after="0"/>
+              <w:jc w:val="center"/>
+              <w:rPr/>
+            </w:pPr>
+            <w:r>
+              <w:rPr/>
+              <w:t>Главная</w:t>
+            </w:r>
+          </w:p>
+        </w:tc>
+        <w:tc>
+          <w:tcPr>
+            <w:tcW w:w="1818" w:type="dxa"/>
+            <w:tcBorders>
+              <w:left w:val="single" w:sz="2" w:space="0" w:color="000000"/>
+              <w:bottom w:val="single" w:sz="2" w:space="0" w:color="000000"/>
+              <w:insideH w:val="single" w:sz="2" w:space="0" w:color="000000"/>
+            </w:tcBorders>
+            <w:shd w:fill="auto" w:val="clear"/>
+            <w:tcMar>
+              <w:left w:w="54" w:type="dxa"/>
+            </w:tcMar>
+            <w:vAlign w:val="center"/>
+          </w:tcPr>
+          <w:p>
+            <w:pPr>
+              <w:pStyle w:val="Style22"/>
+              <w:spacing w:before="0" w:after="0"/>
+              <w:jc w:val="center"/>
+              <w:rPr/>
+            </w:pPr>
+            <w:r>
+              <w:rPr/>
+            </w:r>
+          </w:p>
+        </w:tc>
+        <w:tc>
+          <w:tcPr>
+            <w:tcW w:w="2894" w:type="dxa"/>
+            <w:tcBorders>
+              <w:left w:val="single" w:sz="2" w:space="0" w:color="000000"/>
+              <w:bottom w:val="single" w:sz="2" w:space="0" w:color="000000"/>
+              <w:insideH w:val="single" w:sz="2" w:space="0" w:color="000000"/>
+            </w:tcBorders>
+            <w:shd w:fill="auto" w:val="clear"/>
+            <w:tcMar>
+              <w:left w:w="54" w:type="dxa"/>
+            </w:tcMar>
+            <w:vAlign w:val="center"/>
+          </w:tcPr>
+          <w:p>
+            <w:pPr>
+              <w:pStyle w:val="Style22"/>
+              <w:spacing w:before="0" w:after="0"/>
+              <w:jc w:val="center"/>
+              <w:rPr/>
+            </w:pPr>
+            <w:r>
+              <w:rPr/>
+              <w:t>Перемещение на главную страницу</w:t>
+            </w:r>
+          </w:p>
+        </w:tc>
+        <w:tc>
+          <w:tcPr>
+            <w:tcW w:w="2945" w:type="dxa"/>
+            <w:tcBorders>
+              <w:left w:val="single" w:sz="2" w:space="0" w:color="000000"/>
+              <w:bottom w:val="single" w:sz="2" w:space="0" w:color="000000"/>
+              <w:right w:val="single" w:sz="2" w:space="0" w:color="000000"/>
+              <w:insideH w:val="single" w:sz="2" w:space="0" w:color="000000"/>
+              <w:insideV w:val="single" w:sz="2" w:space="0" w:color="000000"/>
+            </w:tcBorders>
+            <w:shd w:fill="auto" w:val="clear"/>
+            <w:tcMar>
+              <w:left w:w="54" w:type="dxa"/>
+            </w:tcMar>
+          </w:tcPr>
+          <w:p>
+            <w:pPr>
+              <w:pStyle w:val="Style22"/>
+              <w:spacing w:before="0" w:after="0"/>
+              <w:jc w:val="center"/>
+              <w:rPr/>
+            </w:pPr>
+            <w:r>
+              <w:rPr/>
+              <w:t xml:space="preserve">Главная страница отображает приветствия и описание данного </w:t>
+            </w:r>
+            <w:r>
+              <w:rPr>
+                <w:lang w:val="en-US"/>
+              </w:rPr>
+              <w:t>web-</w:t>
+            </w:r>
+            <w:r>
+              <w:rPr>
+                <w:lang w:val="ru-RU"/>
+              </w:rPr>
+              <w:t>проложения</w:t>
+            </w:r>
+          </w:p>
+        </w:tc>
+      </w:tr>
+      <w:tr>
+        <w:trPr/>
+        <w:tc>
+          <w:tcPr>
+            <w:tcW w:w="1588" w:type="dxa"/>
+            <w:vMerge w:val="restart"/>
+            <w:tcBorders>
+              <w:left w:val="single" w:sz="2" w:space="0" w:color="000000"/>
+              <w:bottom w:val="single" w:sz="2" w:space="0" w:color="000000"/>
+              <w:insideH w:val="single" w:sz="2" w:space="0" w:color="000000"/>
+            </w:tcBorders>
+            <w:shd w:fill="auto" w:val="clear"/>
+            <w:tcMar>
+              <w:left w:w="54" w:type="dxa"/>
+            </w:tcMar>
+            <w:vAlign w:val="center"/>
+          </w:tcPr>
+          <w:p>
+            <w:pPr>
+              <w:pStyle w:val="Style22"/>
+              <w:spacing w:before="0" w:after="0"/>
+              <w:jc w:val="center"/>
+              <w:rPr/>
+            </w:pPr>
+            <w:r>
+              <w:rPr/>
+              <w:t>Задачи</w:t>
+            </w:r>
+          </w:p>
+        </w:tc>
+        <w:tc>
+          <w:tcPr>
+            <w:tcW w:w="1818" w:type="dxa"/>
+            <w:tcBorders>
+              <w:left w:val="single" w:sz="2" w:space="0" w:color="000000"/>
+              <w:bottom w:val="single" w:sz="2" w:space="0" w:color="000000"/>
+              <w:insideH w:val="single" w:sz="2" w:space="0" w:color="000000"/>
+            </w:tcBorders>
+            <w:shd w:fill="auto" w:val="clear"/>
+            <w:tcMar>
+              <w:left w:w="54" w:type="dxa"/>
+            </w:tcMar>
+            <w:vAlign w:val="center"/>
+          </w:tcPr>
+          <w:p>
+            <w:pPr>
+              <w:pStyle w:val="Style22"/>
+              <w:spacing w:before="0" w:after="0"/>
+              <w:jc w:val="center"/>
+              <w:rPr/>
+            </w:pPr>
+            <w:r>
+              <w:rPr/>
+              <w:t>Смотреть</w:t>
+            </w:r>
+          </w:p>
+        </w:tc>
+        <w:tc>
+          <w:tcPr>
+            <w:tcW w:w="2894" w:type="dxa"/>
+            <w:tcBorders>
+              <w:left w:val="single" w:sz="2" w:space="0" w:color="000000"/>
+              <w:bottom w:val="single" w:sz="2" w:space="0" w:color="000000"/>
+              <w:insideH w:val="single" w:sz="2" w:space="0" w:color="000000"/>
+            </w:tcBorders>
+            <w:shd w:fill="auto" w:val="clear"/>
+            <w:tcMar>
+              <w:left w:w="54" w:type="dxa"/>
+            </w:tcMar>
+            <w:vAlign w:val="center"/>
+          </w:tcPr>
+          <w:p>
+            <w:pPr>
+              <w:pStyle w:val="Style22"/>
+              <w:spacing w:before="0" w:after="0"/>
+              <w:jc w:val="center"/>
+              <w:rPr/>
+            </w:pPr>
+            <w:r>
+              <w:rPr/>
+              <w:t>Перемещение на страницу задач, предназначенных для текущего пользователя</w:t>
+            </w:r>
+          </w:p>
+        </w:tc>
+        <w:tc>
+          <w:tcPr>
+            <w:tcW w:w="2945" w:type="dxa"/>
+            <w:tcBorders>
+              <w:left w:val="single" w:sz="2" w:space="0" w:color="000000"/>
+              <w:bottom w:val="single" w:sz="2" w:space="0" w:color="000000"/>
+              <w:right w:val="single" w:sz="2" w:space="0" w:color="000000"/>
+              <w:insideH w:val="single" w:sz="2" w:space="0" w:color="000000"/>
+              <w:insideV w:val="single" w:sz="2" w:space="0" w:color="000000"/>
+            </w:tcBorders>
+            <w:shd w:fill="auto" w:val="clear"/>
+            <w:tcMar>
+              <w:left w:w="54" w:type="dxa"/>
+            </w:tcMar>
+          </w:tcPr>
+          <w:p>
+            <w:pPr>
+              <w:pStyle w:val="Style22"/>
+              <w:spacing w:before="0" w:after="0"/>
+              <w:jc w:val="center"/>
+              <w:rPr/>
+            </w:pPr>
+            <w:r>
+              <w:rPr/>
+              <w:t>Страница включает в себя список задач, необходимых к исполнению, и список возвратов</w:t>
+            </w:r>
+          </w:p>
+        </w:tc>
+      </w:tr>
+      <w:tr>
+        <w:trPr/>
+        <w:tc>
+          <w:tcPr>
+            <w:tcW w:w="1588" w:type="dxa"/>
+            <w:vMerge w:val="continue"/>
+            <w:tcBorders>
+              <w:left w:val="single" w:sz="2" w:space="0" w:color="000000"/>
+              <w:bottom w:val="single" w:sz="2" w:space="0" w:color="000000"/>
+              <w:insideH w:val="single" w:sz="2" w:space="0" w:color="000000"/>
+            </w:tcBorders>
+            <w:shd w:fill="auto" w:val="clear"/>
+            <w:tcMar>
+              <w:left w:w="54" w:type="dxa"/>
+            </w:tcMar>
+            <w:vAlign w:val="center"/>
+          </w:tcPr>
+          <w:p>
+            <w:pPr>
+              <w:pStyle w:val="Style22"/>
+              <w:spacing w:before="0" w:after="0"/>
+              <w:jc w:val="center"/>
+              <w:rPr/>
+            </w:pPr>
+            <w:r>
+              <w:rPr/>
+            </w:r>
+          </w:p>
+        </w:tc>
+        <w:tc>
+          <w:tcPr>
+            <w:tcW w:w="1818" w:type="dxa"/>
+            <w:tcBorders>
+              <w:left w:val="single" w:sz="2" w:space="0" w:color="000000"/>
+              <w:bottom w:val="single" w:sz="2" w:space="0" w:color="000000"/>
+              <w:insideH w:val="single" w:sz="2" w:space="0" w:color="000000"/>
+            </w:tcBorders>
+            <w:shd w:fill="auto" w:val="clear"/>
+            <w:tcMar>
+              <w:left w:w="54" w:type="dxa"/>
+            </w:tcMar>
+            <w:vAlign w:val="center"/>
+          </w:tcPr>
+          <w:p>
+            <w:pPr>
+              <w:pStyle w:val="Style22"/>
+              <w:spacing w:before="0" w:after="0"/>
+              <w:jc w:val="center"/>
+              <w:rPr/>
+            </w:pPr>
+            <w:r>
+              <w:rPr/>
+              <w:t>Определить</w:t>
+            </w:r>
+          </w:p>
+        </w:tc>
+        <w:tc>
+          <w:tcPr>
+            <w:tcW w:w="2894" w:type="dxa"/>
+            <w:tcBorders>
+              <w:left w:val="single" w:sz="2" w:space="0" w:color="000000"/>
+              <w:bottom w:val="single" w:sz="2" w:space="0" w:color="000000"/>
+              <w:insideH w:val="single" w:sz="2" w:space="0" w:color="000000"/>
+            </w:tcBorders>
+            <w:shd w:fill="auto" w:val="clear"/>
+            <w:tcMar>
+              <w:left w:w="54" w:type="dxa"/>
+            </w:tcMar>
+            <w:vAlign w:val="center"/>
+          </w:tcPr>
+          <w:p>
+            <w:pPr>
+              <w:pStyle w:val="Style22"/>
+              <w:spacing w:before="0" w:after="0"/>
+              <w:jc w:val="center"/>
+              <w:rPr/>
+            </w:pPr>
+            <w:r>
+              <w:rPr/>
+              <w:t>Перемещения на страницу определения задач</w:t>
+            </w:r>
+          </w:p>
+        </w:tc>
+        <w:tc>
+          <w:tcPr>
+            <w:tcW w:w="2945" w:type="dxa"/>
+            <w:tcBorders>
+              <w:left w:val="single" w:sz="2" w:space="0" w:color="000000"/>
+              <w:bottom w:val="single" w:sz="2" w:space="0" w:color="000000"/>
+              <w:right w:val="single" w:sz="2" w:space="0" w:color="000000"/>
+              <w:insideH w:val="single" w:sz="2" w:space="0" w:color="000000"/>
+              <w:insideV w:val="single" w:sz="2" w:space="0" w:color="000000"/>
+            </w:tcBorders>
+            <w:shd w:fill="auto" w:val="clear"/>
+            <w:tcMar>
+              <w:left w:w="54" w:type="dxa"/>
+            </w:tcMar>
+          </w:tcPr>
+          <w:p>
+            <w:pPr>
+              <w:pStyle w:val="Style22"/>
+              <w:spacing w:before="0" w:after="0"/>
+              <w:jc w:val="center"/>
+              <w:rPr/>
+            </w:pPr>
+            <w:r>
+              <w:rPr/>
+              <w:t xml:space="preserve">Страница предоставляет пользователю форму заполнения для </w:t>
+            </w:r>
+            <w:r>
+              <w:rPr/>
+              <w:t>задачи</w:t>
+            </w:r>
+          </w:p>
+        </w:tc>
+      </w:tr>
+      <w:tr>
+        <w:trPr/>
+        <w:tc>
+          <w:tcPr>
+            <w:tcW w:w="1588" w:type="dxa"/>
+            <w:vMerge w:val="continue"/>
+            <w:tcBorders>
+              <w:left w:val="single" w:sz="2" w:space="0" w:color="000000"/>
+              <w:bottom w:val="single" w:sz="2" w:space="0" w:color="000000"/>
+              <w:insideH w:val="single" w:sz="2" w:space="0" w:color="000000"/>
+            </w:tcBorders>
+            <w:shd w:fill="auto" w:val="clear"/>
+            <w:tcMar>
+              <w:left w:w="54" w:type="dxa"/>
+            </w:tcMar>
+            <w:vAlign w:val="center"/>
+          </w:tcPr>
+          <w:p>
+            <w:pPr>
+              <w:pStyle w:val="Style22"/>
+              <w:spacing w:before="0" w:after="0"/>
+              <w:jc w:val="center"/>
+              <w:rPr/>
+            </w:pPr>
+            <w:r>
+              <w:rPr/>
+            </w:r>
+          </w:p>
+        </w:tc>
+        <w:tc>
+          <w:tcPr>
+            <w:tcW w:w="1818" w:type="dxa"/>
+            <w:tcBorders>
+              <w:left w:val="single" w:sz="2" w:space="0" w:color="000000"/>
+              <w:bottom w:val="single" w:sz="2" w:space="0" w:color="000000"/>
+              <w:insideH w:val="single" w:sz="2" w:space="0" w:color="000000"/>
+            </w:tcBorders>
+            <w:shd w:fill="auto" w:val="clear"/>
+            <w:tcMar>
+              <w:left w:w="54" w:type="dxa"/>
+            </w:tcMar>
+            <w:vAlign w:val="center"/>
+          </w:tcPr>
+          <w:p>
+            <w:pPr>
+              <w:pStyle w:val="Style22"/>
+              <w:spacing w:before="0" w:after="0"/>
+              <w:jc w:val="center"/>
+              <w:rPr/>
+            </w:pPr>
+            <w:r>
+              <w:rPr/>
+              <w:t>Список задач</w:t>
+            </w:r>
+          </w:p>
+        </w:tc>
+        <w:tc>
+          <w:tcPr>
+            <w:tcW w:w="2894" w:type="dxa"/>
+            <w:tcBorders>
+              <w:left w:val="single" w:sz="2" w:space="0" w:color="000000"/>
+              <w:bottom w:val="single" w:sz="2" w:space="0" w:color="000000"/>
+              <w:insideH w:val="single" w:sz="2" w:space="0" w:color="000000"/>
+            </w:tcBorders>
+            <w:shd w:fill="auto" w:val="clear"/>
+            <w:tcMar>
+              <w:left w:w="54" w:type="dxa"/>
+            </w:tcMar>
+            <w:vAlign w:val="center"/>
+          </w:tcPr>
+          <w:p>
+            <w:pPr>
+              <w:pStyle w:val="Style22"/>
+              <w:spacing w:before="0" w:after="0"/>
+              <w:jc w:val="center"/>
+              <w:rPr/>
+            </w:pPr>
+            <w:r>
+              <w:rPr/>
+              <w:t>Перемещает на страницу списка всех задач</w:t>
+            </w:r>
+          </w:p>
+        </w:tc>
+        <w:tc>
+          <w:tcPr>
+            <w:tcW w:w="2945" w:type="dxa"/>
+            <w:tcBorders>
+              <w:left w:val="single" w:sz="2" w:space="0" w:color="000000"/>
+              <w:bottom w:val="single" w:sz="2" w:space="0" w:color="000000"/>
+              <w:right w:val="single" w:sz="2" w:space="0" w:color="000000"/>
+              <w:insideH w:val="single" w:sz="2" w:space="0" w:color="000000"/>
+              <w:insideV w:val="single" w:sz="2" w:space="0" w:color="000000"/>
+            </w:tcBorders>
+            <w:shd w:fill="auto" w:val="clear"/>
+            <w:tcMar>
+              <w:left w:w="54" w:type="dxa"/>
+            </w:tcMar>
+          </w:tcPr>
+          <w:p>
+            <w:pPr>
+              <w:pStyle w:val="Style22"/>
+              <w:spacing w:before="0" w:after="0"/>
+              <w:jc w:val="center"/>
+              <w:rPr/>
+            </w:pPr>
+            <w:r>
+              <w:rPr/>
+              <w:t>Страница предоставляет пользователю список всех задач с кратким описанием</w:t>
+            </w:r>
+          </w:p>
+        </w:tc>
+      </w:tr>
+      <w:tr>
+        <w:trPr/>
+        <w:tc>
+          <w:tcPr>
+            <w:tcW w:w="1588" w:type="dxa"/>
+            <w:vMerge w:val="restart"/>
+            <w:tcBorders>
+              <w:left w:val="single" w:sz="2" w:space="0" w:color="000000"/>
+              <w:bottom w:val="single" w:sz="2" w:space="0" w:color="000000"/>
+              <w:insideH w:val="single" w:sz="2" w:space="0" w:color="000000"/>
+            </w:tcBorders>
+            <w:shd w:fill="auto" w:val="clear"/>
+            <w:tcMar>
+              <w:left w:w="54" w:type="dxa"/>
+            </w:tcMar>
+            <w:vAlign w:val="center"/>
+          </w:tcPr>
+          <w:p>
+            <w:pPr>
+              <w:pStyle w:val="Style22"/>
+              <w:spacing w:before="0" w:after="0"/>
+              <w:jc w:val="center"/>
+              <w:rPr/>
+            </w:pPr>
+            <w:r>
+              <w:rPr/>
+              <w:t>Работа с УМР</w:t>
+            </w:r>
+          </w:p>
+        </w:tc>
+        <w:tc>
+          <w:tcPr>
+            <w:tcW w:w="1818" w:type="dxa"/>
+            <w:tcBorders>
+              <w:left w:val="single" w:sz="2" w:space="0" w:color="000000"/>
+              <w:bottom w:val="single" w:sz="2" w:space="0" w:color="000000"/>
+              <w:insideH w:val="single" w:sz="2" w:space="0" w:color="000000"/>
+            </w:tcBorders>
+            <w:shd w:fill="auto" w:val="clear"/>
+            <w:tcMar>
+              <w:left w:w="54" w:type="dxa"/>
+            </w:tcMar>
+            <w:vAlign w:val="center"/>
+          </w:tcPr>
+          <w:p>
+            <w:pPr>
+              <w:pStyle w:val="Style22"/>
+              <w:spacing w:before="0" w:after="0"/>
+              <w:jc w:val="center"/>
+              <w:rPr/>
+            </w:pPr>
+            <w:r>
+              <w:rPr/>
+              <w:t>Создать возврат</w:t>
+            </w:r>
+          </w:p>
+        </w:tc>
+        <w:tc>
+          <w:tcPr>
+            <w:tcW w:w="2894" w:type="dxa"/>
+            <w:tcBorders>
+              <w:left w:val="single" w:sz="2" w:space="0" w:color="000000"/>
+              <w:bottom w:val="single" w:sz="2" w:space="0" w:color="000000"/>
+              <w:insideH w:val="single" w:sz="2" w:space="0" w:color="000000"/>
+            </w:tcBorders>
+            <w:shd w:fill="auto" w:val="clear"/>
+            <w:tcMar>
+              <w:left w:w="54" w:type="dxa"/>
+            </w:tcMar>
+            <w:vAlign w:val="center"/>
+          </w:tcPr>
+          <w:p>
+            <w:pPr>
+              <w:pStyle w:val="Style22"/>
+              <w:spacing w:before="0" w:after="0"/>
+              <w:jc w:val="center"/>
+              <w:rPr/>
+            </w:pPr>
+            <w:r>
+              <w:rPr/>
+              <w:t>Перемещает на страницу создания возврата</w:t>
+            </w:r>
+          </w:p>
+        </w:tc>
+        <w:tc>
+          <w:tcPr>
+            <w:tcW w:w="2945" w:type="dxa"/>
+            <w:tcBorders>
+              <w:left w:val="single" w:sz="2" w:space="0" w:color="000000"/>
+              <w:bottom w:val="single" w:sz="2" w:space="0" w:color="000000"/>
+              <w:right w:val="single" w:sz="2" w:space="0" w:color="000000"/>
+              <w:insideH w:val="single" w:sz="2" w:space="0" w:color="000000"/>
+              <w:insideV w:val="single" w:sz="2" w:space="0" w:color="000000"/>
+            </w:tcBorders>
+            <w:shd w:fill="auto" w:val="clear"/>
+            <w:tcMar>
+              <w:left w:w="54" w:type="dxa"/>
+            </w:tcMar>
+          </w:tcPr>
+          <w:p>
+            <w:pPr>
+              <w:pStyle w:val="Style22"/>
+              <w:spacing w:before="0" w:after="0"/>
+              <w:jc w:val="center"/>
+              <w:rPr/>
+            </w:pPr>
+            <w:r>
+              <w:rPr/>
+              <w:t xml:space="preserve">Страница предоставляет пользователю форму заполнения для </w:t>
+            </w:r>
+            <w:r>
+              <w:rPr/>
+              <w:t>возврата</w:t>
+            </w:r>
+          </w:p>
+        </w:tc>
+      </w:tr>
+      <w:tr>
+        <w:trPr/>
+        <w:tc>
+          <w:tcPr>
+            <w:tcW w:w="1588" w:type="dxa"/>
+            <w:vMerge w:val="continue"/>
+            <w:tcBorders>
+              <w:left w:val="single" w:sz="2" w:space="0" w:color="000000"/>
+              <w:bottom w:val="single" w:sz="2" w:space="0" w:color="000000"/>
+              <w:insideH w:val="single" w:sz="2" w:space="0" w:color="000000"/>
+            </w:tcBorders>
+            <w:shd w:fill="auto" w:val="clear"/>
+            <w:tcMar>
+              <w:left w:w="54" w:type="dxa"/>
+            </w:tcMar>
+            <w:vAlign w:val="center"/>
+          </w:tcPr>
+          <w:p>
+            <w:pPr>
+              <w:pStyle w:val="Style22"/>
+              <w:spacing w:before="0" w:after="0"/>
+              <w:jc w:val="center"/>
+              <w:rPr/>
+            </w:pPr>
+            <w:r>
+              <w:rPr/>
+            </w:r>
+          </w:p>
+        </w:tc>
+        <w:tc>
+          <w:tcPr>
+            <w:tcW w:w="1818" w:type="dxa"/>
+            <w:tcBorders>
+              <w:left w:val="single" w:sz="2" w:space="0" w:color="000000"/>
+              <w:bottom w:val="single" w:sz="2" w:space="0" w:color="000000"/>
+              <w:insideH w:val="single" w:sz="2" w:space="0" w:color="000000"/>
+            </w:tcBorders>
+            <w:shd w:fill="auto" w:val="clear"/>
+            <w:tcMar>
+              <w:left w:w="54" w:type="dxa"/>
+            </w:tcMar>
+            <w:vAlign w:val="center"/>
+          </w:tcPr>
+          <w:p>
+            <w:pPr>
+              <w:pStyle w:val="Style22"/>
+              <w:spacing w:before="0" w:after="0"/>
+              <w:jc w:val="center"/>
+              <w:rPr/>
+            </w:pPr>
+            <w:r>
+              <w:rPr/>
+              <w:t>Создать УМР</w:t>
+            </w:r>
+          </w:p>
+        </w:tc>
+        <w:tc>
+          <w:tcPr>
+            <w:tcW w:w="2894" w:type="dxa"/>
+            <w:tcBorders>
+              <w:left w:val="single" w:sz="2" w:space="0" w:color="000000"/>
+              <w:bottom w:val="single" w:sz="2" w:space="0" w:color="000000"/>
+              <w:insideH w:val="single" w:sz="2" w:space="0" w:color="000000"/>
+            </w:tcBorders>
+            <w:shd w:fill="auto" w:val="clear"/>
+            <w:tcMar>
+              <w:left w:w="54" w:type="dxa"/>
+            </w:tcMar>
+            <w:vAlign w:val="center"/>
+          </w:tcPr>
+          <w:p>
+            <w:pPr>
+              <w:pStyle w:val="Style22"/>
+              <w:spacing w:before="0" w:after="0"/>
+              <w:jc w:val="center"/>
+              <w:rPr/>
+            </w:pPr>
+            <w:r>
+              <w:rPr/>
+              <w:t>Перемещает на страницу создания УМР</w:t>
+            </w:r>
+          </w:p>
+        </w:tc>
+        <w:tc>
+          <w:tcPr>
+            <w:tcW w:w="2945" w:type="dxa"/>
+            <w:tcBorders>
+              <w:left w:val="single" w:sz="2" w:space="0" w:color="000000"/>
+              <w:bottom w:val="single" w:sz="2" w:space="0" w:color="000000"/>
+              <w:right w:val="single" w:sz="2" w:space="0" w:color="000000"/>
+              <w:insideH w:val="single" w:sz="2" w:space="0" w:color="000000"/>
+              <w:insideV w:val="single" w:sz="2" w:space="0" w:color="000000"/>
+            </w:tcBorders>
+            <w:shd w:fill="auto" w:val="clear"/>
+            <w:tcMar>
+              <w:left w:w="54" w:type="dxa"/>
+            </w:tcMar>
+          </w:tcPr>
+          <w:p>
+            <w:pPr>
+              <w:pStyle w:val="Style22"/>
+              <w:spacing w:before="0" w:after="0"/>
+              <w:jc w:val="center"/>
+              <w:rPr/>
+            </w:pPr>
+            <w:r>
+              <w:rPr/>
+              <w:t xml:space="preserve">Страница предоставит пользователю </w:t>
+            </w:r>
+            <w:r>
+              <w:rPr/>
+              <w:t xml:space="preserve">выбор некоторых параметров для УМР, а после окончания их определения — предоставление самой формы УМР </w:t>
+            </w:r>
+          </w:p>
+        </w:tc>
+      </w:tr>
+      <w:tr>
+        <w:trPr/>
+        <w:tc>
+          <w:tcPr>
+            <w:tcW w:w="1588" w:type="dxa"/>
+            <w:vMerge w:val="continue"/>
+            <w:tcBorders>
+              <w:left w:val="single" w:sz="2" w:space="0" w:color="000000"/>
+              <w:bottom w:val="single" w:sz="2" w:space="0" w:color="000000"/>
+              <w:insideH w:val="single" w:sz="2" w:space="0" w:color="000000"/>
+            </w:tcBorders>
+            <w:shd w:fill="auto" w:val="clear"/>
+            <w:tcMar>
+              <w:left w:w="54" w:type="dxa"/>
+            </w:tcMar>
+            <w:vAlign w:val="center"/>
+          </w:tcPr>
+          <w:p>
+            <w:pPr>
+              <w:pStyle w:val="Style22"/>
+              <w:spacing w:before="0" w:after="0"/>
+              <w:jc w:val="center"/>
+              <w:rPr/>
+            </w:pPr>
+            <w:r>
+              <w:rPr/>
+            </w:r>
+          </w:p>
+        </w:tc>
+        <w:tc>
+          <w:tcPr>
+            <w:tcW w:w="1818" w:type="dxa"/>
+            <w:tcBorders>
+              <w:left w:val="single" w:sz="2" w:space="0" w:color="000000"/>
+              <w:bottom w:val="single" w:sz="2" w:space="0" w:color="000000"/>
+              <w:insideH w:val="single" w:sz="2" w:space="0" w:color="000000"/>
+            </w:tcBorders>
+            <w:shd w:fill="auto" w:val="clear"/>
+            <w:tcMar>
+              <w:left w:w="54" w:type="dxa"/>
+            </w:tcMar>
+            <w:vAlign w:val="center"/>
+          </w:tcPr>
+          <w:p>
+            <w:pPr>
+              <w:pStyle w:val="Style22"/>
+              <w:spacing w:before="0" w:after="0"/>
+              <w:jc w:val="center"/>
+              <w:rPr/>
+            </w:pPr>
+            <w:r>
+              <w:rPr/>
+              <w:t>Список УМР</w:t>
+            </w:r>
+          </w:p>
+        </w:tc>
+        <w:tc>
+          <w:tcPr>
+            <w:tcW w:w="2894" w:type="dxa"/>
+            <w:tcBorders>
+              <w:left w:val="single" w:sz="2" w:space="0" w:color="000000"/>
+              <w:bottom w:val="single" w:sz="2" w:space="0" w:color="000000"/>
+              <w:insideH w:val="single" w:sz="2" w:space="0" w:color="000000"/>
+            </w:tcBorders>
+            <w:shd w:fill="auto" w:val="clear"/>
+            <w:tcMar>
+              <w:left w:w="54" w:type="dxa"/>
+            </w:tcMar>
+            <w:vAlign w:val="center"/>
+          </w:tcPr>
+          <w:p>
+            <w:pPr>
+              <w:pStyle w:val="Style22"/>
+              <w:spacing w:before="0" w:after="0"/>
+              <w:jc w:val="center"/>
+              <w:rPr/>
+            </w:pPr>
+            <w:r>
+              <w:rPr/>
+              <w:t xml:space="preserve">Перемещает на страницу </w:t>
+            </w:r>
+            <w:r>
+              <w:rPr/>
+              <w:t>списка</w:t>
+            </w:r>
+            <w:r>
+              <w:rPr/>
+              <w:t xml:space="preserve"> УМР, </w:t>
+            </w:r>
+            <w:r>
+              <w:rPr/>
+              <w:t>автором которых является текущий пользователь</w:t>
+            </w:r>
+          </w:p>
+        </w:tc>
+        <w:tc>
+          <w:tcPr>
+            <w:tcW w:w="2945" w:type="dxa"/>
+            <w:tcBorders>
+              <w:left w:val="single" w:sz="2" w:space="0" w:color="000000"/>
+              <w:bottom w:val="single" w:sz="2" w:space="0" w:color="000000"/>
+              <w:right w:val="single" w:sz="2" w:space="0" w:color="000000"/>
+              <w:insideH w:val="single" w:sz="2" w:space="0" w:color="000000"/>
+              <w:insideV w:val="single" w:sz="2" w:space="0" w:color="000000"/>
+            </w:tcBorders>
+            <w:shd w:fill="auto" w:val="clear"/>
+            <w:tcMar>
+              <w:left w:w="54" w:type="dxa"/>
+            </w:tcMar>
+          </w:tcPr>
+          <w:p>
+            <w:pPr>
+              <w:pStyle w:val="Style22"/>
+              <w:spacing w:before="0" w:after="0"/>
+              <w:jc w:val="center"/>
+              <w:rPr/>
+            </w:pPr>
+            <w:r>
+              <w:rPr/>
+              <w:t xml:space="preserve">Страница предоставляет </w:t>
+            </w:r>
+            <w:r>
+              <w:rPr/>
+              <w:t>Преподавателю</w:t>
+            </w:r>
+            <w:r>
+              <w:rPr/>
+              <w:t xml:space="preserve"> </w:t>
+            </w:r>
+            <w:r>
+              <w:rPr/>
+              <w:t>список УМР, автором которых он является. Для Администратора — список всех УМР</w:t>
+            </w:r>
+          </w:p>
+        </w:tc>
+      </w:tr>
+      <w:tr>
+        <w:trPr/>
+        <w:tc>
+          <w:tcPr>
+            <w:tcW w:w="1588" w:type="dxa"/>
+            <w:tcBorders>
+              <w:left w:val="single" w:sz="2" w:space="0" w:color="000000"/>
+              <w:bottom w:val="single" w:sz="2" w:space="0" w:color="000000"/>
+              <w:insideH w:val="single" w:sz="2" w:space="0" w:color="000000"/>
+            </w:tcBorders>
+            <w:shd w:fill="auto" w:val="clear"/>
+            <w:tcMar>
+              <w:left w:w="54" w:type="dxa"/>
+            </w:tcMar>
+            <w:vAlign w:val="center"/>
+          </w:tcPr>
+          <w:p>
+            <w:pPr>
+              <w:pStyle w:val="Style22"/>
+              <w:spacing w:before="0" w:after="0"/>
+              <w:jc w:val="center"/>
+              <w:rPr/>
+            </w:pPr>
+            <w:r>
+              <w:rPr/>
+              <w:t>Управление</w:t>
+            </w:r>
+          </w:p>
+        </w:tc>
+        <w:tc>
+          <w:tcPr>
+            <w:tcW w:w="1818" w:type="dxa"/>
+            <w:tcBorders>
+              <w:left w:val="single" w:sz="2" w:space="0" w:color="000000"/>
+              <w:bottom w:val="single" w:sz="2" w:space="0" w:color="000000"/>
+              <w:insideH w:val="single" w:sz="2" w:space="0" w:color="000000"/>
+            </w:tcBorders>
+            <w:shd w:fill="auto" w:val="clear"/>
+            <w:tcMar>
+              <w:left w:w="54" w:type="dxa"/>
+            </w:tcMar>
+            <w:vAlign w:val="center"/>
+          </w:tcPr>
+          <w:p>
+            <w:pPr>
+              <w:pStyle w:val="Style22"/>
+              <w:spacing w:before="0" w:after="0"/>
+              <w:jc w:val="center"/>
+              <w:rPr/>
+            </w:pPr>
+            <w:r>
+              <w:rPr/>
+              <w:t>Отчеты</w:t>
+            </w:r>
+          </w:p>
+        </w:tc>
+        <w:tc>
+          <w:tcPr>
+            <w:tcW w:w="2894" w:type="dxa"/>
+            <w:tcBorders>
+              <w:left w:val="single" w:sz="2" w:space="0" w:color="000000"/>
+              <w:bottom w:val="single" w:sz="2" w:space="0" w:color="000000"/>
+              <w:insideH w:val="single" w:sz="2" w:space="0" w:color="000000"/>
+            </w:tcBorders>
+            <w:shd w:fill="auto" w:val="clear"/>
+            <w:tcMar>
+              <w:left w:w="54" w:type="dxa"/>
+            </w:tcMar>
+            <w:vAlign w:val="center"/>
+          </w:tcPr>
+          <w:p>
+            <w:pPr>
+              <w:pStyle w:val="Style22"/>
+              <w:spacing w:before="0" w:after="0"/>
+              <w:jc w:val="center"/>
+              <w:rPr/>
+            </w:pPr>
+            <w:r>
+              <w:rPr/>
+              <w:t xml:space="preserve">Перемещает на страницу </w:t>
+            </w:r>
+            <w:r>
+              <w:rPr/>
+              <w:t>отчета</w:t>
+            </w:r>
+          </w:p>
+        </w:tc>
+        <w:tc>
+          <w:tcPr>
+            <w:tcW w:w="2945" w:type="dxa"/>
+            <w:tcBorders>
+              <w:left w:val="single" w:sz="2" w:space="0" w:color="000000"/>
+              <w:bottom w:val="single" w:sz="2" w:space="0" w:color="000000"/>
+              <w:right w:val="single" w:sz="2" w:space="0" w:color="000000"/>
+              <w:insideH w:val="single" w:sz="2" w:space="0" w:color="000000"/>
+              <w:insideV w:val="single" w:sz="2" w:space="0" w:color="000000"/>
+            </w:tcBorders>
+            <w:shd w:fill="auto" w:val="clear"/>
+            <w:tcMar>
+              <w:left w:w="54" w:type="dxa"/>
+            </w:tcMar>
+          </w:tcPr>
+          <w:p>
+            <w:pPr>
+              <w:pStyle w:val="Style22"/>
+              <w:spacing w:before="0" w:after="0"/>
+              <w:jc w:val="center"/>
+              <w:rPr/>
+            </w:pPr>
+            <w:r>
+              <w:rPr/>
+              <w:t>В зависимости от вида отчета, страница предоставляет пользователю ввод некоторых параметров для отчета, а после отображает результат</w:t>
+            </w:r>
+          </w:p>
+        </w:tc>
+      </w:tr>
+    </w:tbl>
+    <w:p>
+      <w:pPr>
+        <w:pStyle w:val="Style16"/>
+        <w:rPr/>
+      </w:pPr>
+      <w:r>
+        <w:rPr/>
+      </w:r>
+    </w:p>
+    <w:p>
+      <w:pPr>
+        <w:pStyle w:val="Style16"/>
+        <w:jc w:val="right"/>
+        <w:rPr/>
+      </w:pPr>
+      <w:r>
+        <w:rPr/>
+      </w:r>
+    </w:p>
+    <w:p>
+      <w:pPr>
+        <w:pStyle w:val="Style16"/>
+        <w:jc w:val="right"/>
+        <w:rPr>
+          <w:lang w:val="ru-RU"/>
+        </w:rPr>
+      </w:pPr>
+      <w:r>
+        <w:rPr>
+          <w:lang w:val="ru-RU"/>
+        </w:rPr>
+        <w:t>Продолжение таблицы 2.17</w:t>
+      </w:r>
+    </w:p>
+    <w:tbl>
+      <w:tblPr>
+        <w:tblW w:w="9245" w:type="dxa"/>
+        <w:jc w:val="left"/>
+        <w:tblInd w:w="55" w:type="dxa"/>
+        <w:tblBorders>
+          <w:top w:val="single" w:sz="2" w:space="0" w:color="000000"/>
+          <w:left w:val="single" w:sz="2" w:space="0" w:color="000000"/>
+          <w:bottom w:val="single" w:sz="2" w:space="0" w:color="000000"/>
+          <w:insideH w:val="single" w:sz="2" w:space="0" w:color="000000"/>
+        </w:tblBorders>
+        <w:tblCellMar>
+          <w:top w:w="55" w:type="dxa"/>
+          <w:left w:w="54" w:type="dxa"/>
+          <w:bottom w:w="55" w:type="dxa"/>
+          <w:right w:w="55" w:type="dxa"/>
+        </w:tblCellMar>
+      </w:tblPr>
+      <w:tblGrid>
+        <w:gridCol w:w="1588"/>
+        <w:gridCol w:w="1818"/>
+        <w:gridCol w:w="2894"/>
+        <w:gridCol w:w="2945"/>
+      </w:tblGrid>
+      <w:tr>
+        <w:trPr>
+          <w:tblHeader w:val="true"/>
+        </w:trPr>
+        <w:tc>
+          <w:tcPr>
+            <w:tcW w:w="1588" w:type="dxa"/>
+            <w:tcBorders>
+              <w:top w:val="single" w:sz="2" w:space="0" w:color="000000"/>
+              <w:left w:val="single" w:sz="2" w:space="0" w:color="000000"/>
+              <w:bottom w:val="single" w:sz="2" w:space="0" w:color="000000"/>
+              <w:insideH w:val="single" w:sz="2" w:space="0" w:color="000000"/>
+            </w:tcBorders>
+            <w:shd w:fill="CCCCCC" w:val="clear"/>
+            <w:tcMar>
+              <w:left w:w="54" w:type="dxa"/>
+            </w:tcMar>
+          </w:tcPr>
+          <w:p>
+            <w:pPr>
+              <w:pStyle w:val="Style22"/>
+              <w:spacing w:before="0" w:after="0"/>
+              <w:jc w:val="center"/>
+              <w:rPr/>
+            </w:pPr>
+            <w:r>
+              <w:rPr/>
+              <w:t>Пункт меню</w:t>
+            </w:r>
+          </w:p>
+        </w:tc>
+        <w:tc>
+          <w:tcPr>
+            <w:tcW w:w="1818" w:type="dxa"/>
+            <w:tcBorders>
+              <w:top w:val="single" w:sz="2" w:space="0" w:color="000000"/>
+              <w:left w:val="single" w:sz="2" w:space="0" w:color="000000"/>
+              <w:bottom w:val="single" w:sz="2" w:space="0" w:color="000000"/>
+              <w:insideH w:val="single" w:sz="2" w:space="0" w:color="000000"/>
+            </w:tcBorders>
+            <w:shd w:fill="CCCCCC" w:val="clear"/>
+            <w:tcMar>
+              <w:left w:w="54" w:type="dxa"/>
+            </w:tcMar>
+            <w:vAlign w:val="center"/>
+          </w:tcPr>
+          <w:p>
+            <w:pPr>
+              <w:pStyle w:val="Style22"/>
+              <w:spacing w:before="0" w:after="0"/>
+              <w:jc w:val="center"/>
+              <w:rPr/>
+            </w:pPr>
+            <w:r>
+              <w:rPr/>
+              <w:t>Подпункт</w:t>
+            </w:r>
+          </w:p>
+        </w:tc>
+        <w:tc>
+          <w:tcPr>
+            <w:tcW w:w="2894" w:type="dxa"/>
+            <w:tcBorders>
+              <w:top w:val="single" w:sz="2" w:space="0" w:color="000000"/>
+              <w:left w:val="single" w:sz="2" w:space="0" w:color="000000"/>
+              <w:bottom w:val="single" w:sz="2" w:space="0" w:color="000000"/>
+              <w:insideH w:val="single" w:sz="2" w:space="0" w:color="000000"/>
+            </w:tcBorders>
+            <w:shd w:fill="CCCCCC" w:val="clear"/>
+            <w:tcMar>
+              <w:left w:w="54" w:type="dxa"/>
+            </w:tcMar>
+            <w:vAlign w:val="center"/>
+          </w:tcPr>
+          <w:p>
+            <w:pPr>
+              <w:pStyle w:val="Style22"/>
+              <w:spacing w:before="0" w:after="0"/>
+              <w:jc w:val="center"/>
+              <w:rPr/>
+            </w:pPr>
+            <w:r>
+              <w:rPr/>
+              <w:t>Назначение</w:t>
+            </w:r>
+          </w:p>
+        </w:tc>
+        <w:tc>
+          <w:tcPr>
+            <w:tcW w:w="2945" w:type="dxa"/>
+            <w:tcBorders>
+              <w:top w:val="single" w:sz="2" w:space="0" w:color="000000"/>
+              <w:left w:val="single" w:sz="2" w:space="0" w:color="000000"/>
+              <w:bottom w:val="single" w:sz="2" w:space="0" w:color="000000"/>
+              <w:right w:val="single" w:sz="2" w:space="0" w:color="000000"/>
+              <w:insideH w:val="single" w:sz="2" w:space="0" w:color="000000"/>
+              <w:insideV w:val="single" w:sz="2" w:space="0" w:color="000000"/>
+            </w:tcBorders>
+            <w:shd w:fill="CCCCCC" w:val="clear"/>
+            <w:tcMar>
+              <w:left w:w="54" w:type="dxa"/>
+            </w:tcMar>
+          </w:tcPr>
+          <w:p>
+            <w:pPr>
+              <w:pStyle w:val="Style22"/>
+              <w:spacing w:before="0" w:after="0"/>
+              <w:jc w:val="center"/>
+              <w:rPr/>
+            </w:pPr>
+            <w:r>
+              <w:rPr/>
+              <w:t>Описание страницы</w:t>
+            </w:r>
+          </w:p>
+        </w:tc>
+      </w:tr>
+      <w:tr>
+        <w:trPr/>
+        <w:tc>
+          <w:tcPr>
+            <w:tcW w:w="1588" w:type="dxa"/>
+            <w:vMerge w:val="restart"/>
+            <w:tcBorders>
+              <w:left w:val="single" w:sz="2" w:space="0" w:color="000000"/>
+              <w:bottom w:val="single" w:sz="2" w:space="0" w:color="000000"/>
+              <w:insideH w:val="single" w:sz="2" w:space="0" w:color="000000"/>
+            </w:tcBorders>
+            <w:shd w:fill="auto" w:val="clear"/>
+            <w:tcMar>
+              <w:left w:w="54" w:type="dxa"/>
+            </w:tcMar>
+            <w:vAlign w:val="center"/>
+          </w:tcPr>
+          <w:p>
+            <w:pPr>
+              <w:pStyle w:val="Style22"/>
+              <w:spacing w:before="0" w:after="0"/>
+              <w:jc w:val="center"/>
+              <w:rPr/>
+            </w:pPr>
+            <w:r>
+              <w:rPr/>
+              <w:t>Управление</w:t>
+            </w:r>
+          </w:p>
+        </w:tc>
+        <w:tc>
+          <w:tcPr>
+            <w:tcW w:w="1818" w:type="dxa"/>
+            <w:tcBorders>
+              <w:left w:val="single" w:sz="2" w:space="0" w:color="000000"/>
+              <w:bottom w:val="single" w:sz="2" w:space="0" w:color="000000"/>
+              <w:insideH w:val="single" w:sz="2" w:space="0" w:color="000000"/>
+            </w:tcBorders>
+            <w:shd w:fill="auto" w:val="clear"/>
+            <w:tcMar>
+              <w:left w:w="54" w:type="dxa"/>
+            </w:tcMar>
+            <w:vAlign w:val="center"/>
+          </w:tcPr>
+          <w:p>
+            <w:pPr>
+              <w:pStyle w:val="Style22"/>
+              <w:spacing w:before="0" w:after="0"/>
+              <w:jc w:val="center"/>
+              <w:rPr/>
+            </w:pPr>
+            <w:r>
+              <w:rPr/>
+              <w:t>Создать</w:t>
+            </w:r>
+          </w:p>
+        </w:tc>
+        <w:tc>
+          <w:tcPr>
+            <w:tcW w:w="2894" w:type="dxa"/>
+            <w:tcBorders>
+              <w:left w:val="single" w:sz="2" w:space="0" w:color="000000"/>
+              <w:bottom w:val="single" w:sz="2" w:space="0" w:color="000000"/>
+              <w:insideH w:val="single" w:sz="2" w:space="0" w:color="000000"/>
+            </w:tcBorders>
+            <w:shd w:fill="auto" w:val="clear"/>
+            <w:tcMar>
+              <w:left w:w="54" w:type="dxa"/>
+            </w:tcMar>
+            <w:vAlign w:val="center"/>
+          </w:tcPr>
+          <w:p>
+            <w:pPr>
+              <w:pStyle w:val="Style22"/>
+              <w:spacing w:before="0" w:after="0"/>
+              <w:jc w:val="center"/>
+              <w:rPr/>
+            </w:pPr>
+            <w:r>
+              <w:rPr/>
+              <w:t xml:space="preserve">Перемещает на страницу </w:t>
+            </w:r>
+            <w:r>
+              <w:rPr/>
+              <w:t>создания пользователя</w:t>
+            </w:r>
+          </w:p>
+        </w:tc>
+        <w:tc>
+          <w:tcPr>
+            <w:tcW w:w="2945" w:type="dxa"/>
+            <w:tcBorders>
+              <w:left w:val="single" w:sz="2" w:space="0" w:color="000000"/>
+              <w:bottom w:val="single" w:sz="2" w:space="0" w:color="000000"/>
+              <w:right w:val="single" w:sz="2" w:space="0" w:color="000000"/>
+              <w:insideH w:val="single" w:sz="2" w:space="0" w:color="000000"/>
+              <w:insideV w:val="single" w:sz="2" w:space="0" w:color="000000"/>
+            </w:tcBorders>
+            <w:shd w:fill="auto" w:val="clear"/>
+            <w:tcMar>
+              <w:left w:w="54" w:type="dxa"/>
+            </w:tcMar>
+          </w:tcPr>
+          <w:p>
+            <w:pPr>
+              <w:pStyle w:val="Style22"/>
+              <w:spacing w:before="0" w:after="0"/>
+              <w:jc w:val="center"/>
+              <w:rPr/>
+            </w:pPr>
+            <w:bookmarkStart w:id="11" w:name="__DdeLink__4999_1175583969"/>
+            <w:bookmarkEnd w:id="11"/>
+            <w:r>
+              <w:rPr/>
+              <w:t>Страница предоставляет пользователю форму для создания учетной записи</w:t>
+            </w:r>
+          </w:p>
+        </w:tc>
+      </w:tr>
+      <w:tr>
+        <w:trPr/>
+        <w:tc>
+          <w:tcPr>
+            <w:tcW w:w="1588" w:type="dxa"/>
+            <w:vMerge w:val="continue"/>
+            <w:tcBorders>
+              <w:left w:val="single" w:sz="2" w:space="0" w:color="000000"/>
+              <w:bottom w:val="single" w:sz="2" w:space="0" w:color="000000"/>
+              <w:insideH w:val="single" w:sz="2" w:space="0" w:color="000000"/>
+            </w:tcBorders>
+            <w:shd w:fill="auto" w:val="clear"/>
+            <w:tcMar>
+              <w:left w:w="54" w:type="dxa"/>
+            </w:tcMar>
+          </w:tcPr>
+          <w:p>
+            <w:pPr>
+              <w:pStyle w:val="Style22"/>
+              <w:spacing w:before="0" w:after="0"/>
+              <w:jc w:val="center"/>
+              <w:rPr/>
+            </w:pPr>
+            <w:r>
+              <w:rPr/>
+            </w:r>
+          </w:p>
+        </w:tc>
+        <w:tc>
+          <w:tcPr>
+            <w:tcW w:w="1818" w:type="dxa"/>
+            <w:tcBorders>
+              <w:left w:val="single" w:sz="2" w:space="0" w:color="000000"/>
+              <w:bottom w:val="single" w:sz="2" w:space="0" w:color="000000"/>
+              <w:insideH w:val="single" w:sz="2" w:space="0" w:color="000000"/>
+            </w:tcBorders>
+            <w:shd w:fill="auto" w:val="clear"/>
+            <w:tcMar>
+              <w:left w:w="54" w:type="dxa"/>
+            </w:tcMar>
+            <w:vAlign w:val="center"/>
+          </w:tcPr>
+          <w:p>
+            <w:pPr>
+              <w:pStyle w:val="Style22"/>
+              <w:spacing w:before="0" w:after="0"/>
+              <w:jc w:val="center"/>
+              <w:rPr/>
+            </w:pPr>
+            <w:r>
+              <w:rPr/>
+              <w:t>Список</w:t>
+            </w:r>
+          </w:p>
+        </w:tc>
+        <w:tc>
+          <w:tcPr>
+            <w:tcW w:w="2894" w:type="dxa"/>
+            <w:tcBorders>
+              <w:left w:val="single" w:sz="2" w:space="0" w:color="000000"/>
+              <w:bottom w:val="single" w:sz="2" w:space="0" w:color="000000"/>
+              <w:insideH w:val="single" w:sz="2" w:space="0" w:color="000000"/>
+            </w:tcBorders>
+            <w:shd w:fill="auto" w:val="clear"/>
+            <w:tcMar>
+              <w:left w:w="54" w:type="dxa"/>
+            </w:tcMar>
+            <w:vAlign w:val="center"/>
+          </w:tcPr>
+          <w:p>
+            <w:pPr>
+              <w:pStyle w:val="Style22"/>
+              <w:spacing w:before="0" w:after="0"/>
+              <w:jc w:val="center"/>
+              <w:rPr/>
+            </w:pPr>
+            <w:r>
+              <w:rPr/>
+              <w:t xml:space="preserve">Перемещает на страницу </w:t>
+            </w:r>
+            <w:r>
+              <w:rPr/>
+              <w:t>списка учетных записей</w:t>
+            </w:r>
+          </w:p>
+        </w:tc>
+        <w:tc>
+          <w:tcPr>
+            <w:tcW w:w="2945" w:type="dxa"/>
+            <w:tcBorders>
+              <w:left w:val="single" w:sz="2" w:space="0" w:color="000000"/>
+              <w:bottom w:val="single" w:sz="2" w:space="0" w:color="000000"/>
+              <w:right w:val="single" w:sz="2" w:space="0" w:color="000000"/>
+              <w:insideH w:val="single" w:sz="2" w:space="0" w:color="000000"/>
+              <w:insideV w:val="single" w:sz="2" w:space="0" w:color="000000"/>
+            </w:tcBorders>
+            <w:shd w:fill="auto" w:val="clear"/>
+            <w:tcMar>
+              <w:left w:w="54" w:type="dxa"/>
+            </w:tcMar>
+          </w:tcPr>
+          <w:p>
+            <w:pPr>
+              <w:pStyle w:val="Style22"/>
+              <w:spacing w:before="0" w:after="0"/>
+              <w:jc w:val="center"/>
+              <w:rPr/>
+            </w:pPr>
+            <w:r>
+              <w:rPr/>
+              <w:t>Страница предоставляет пользователю список всех учетных записей с их кратким описание</w:t>
+            </w:r>
+          </w:p>
+        </w:tc>
+      </w:tr>
+    </w:tbl>
+    <w:p>
+      <w:pPr>
+        <w:pStyle w:val="Style16"/>
+        <w:jc w:val="center"/>
+        <w:rPr>
+          <w:lang w:val="ru-RU"/>
+        </w:rPr>
+      </w:pPr>
+      <w:r>
+        <w:rPr>
+          <w:lang w:val="ru-RU"/>
+        </w:rPr>
+      </w:r>
+    </w:p>
+    <w:p>
+      <w:pPr>
+        <w:pStyle w:val="Style16"/>
+        <w:jc w:val="left"/>
+        <w:rPr>
+          <w:lang w:val="ru-RU"/>
+        </w:rPr>
+      </w:pPr>
+      <w:r>
+        <w:rPr>
+          <w:lang w:val="ru-RU"/>
+        </w:rPr>
+        <w:t>В данной прототипе будет использовано три вида отчета:</w:t>
+      </w:r>
+    </w:p>
+    <w:p>
+      <w:pPr>
+        <w:pStyle w:val="Style16"/>
+        <w:numPr>
+          <w:ilvl w:val="0"/>
+          <w:numId w:val="33"/>
+        </w:numPr>
+        <w:jc w:val="left"/>
+        <w:rPr>
+          <w:lang w:val="ru-RU"/>
+        </w:rPr>
+      </w:pPr>
+      <w:r>
+        <w:rPr>
+          <w:lang w:val="ru-RU"/>
+        </w:rPr>
+        <w:t>Выполненные;</w:t>
+      </w:r>
+    </w:p>
+    <w:p>
+      <w:pPr>
+        <w:pStyle w:val="Style16"/>
+        <w:numPr>
+          <w:ilvl w:val="0"/>
+          <w:numId w:val="33"/>
+        </w:numPr>
+        <w:jc w:val="left"/>
+        <w:rPr>
+          <w:lang w:val="ru-RU"/>
+        </w:rPr>
+      </w:pPr>
+      <w:r>
+        <w:rPr>
+          <w:lang w:val="ru-RU"/>
+        </w:rPr>
+        <w:t>Возвраты;</w:t>
+      </w:r>
+    </w:p>
+    <w:p>
+      <w:pPr>
+        <w:pStyle w:val="Style16"/>
+        <w:numPr>
+          <w:ilvl w:val="0"/>
+          <w:numId w:val="33"/>
+        </w:numPr>
+        <w:jc w:val="left"/>
+        <w:rPr>
+          <w:lang w:val="ru-RU"/>
+        </w:rPr>
+      </w:pPr>
+      <w:r>
+        <w:rPr>
+          <w:lang w:val="ru-RU"/>
+        </w:rPr>
+        <w:t>По типам.</w:t>
+      </w:r>
+    </w:p>
+    <w:p>
+      <w:pPr>
+        <w:pStyle w:val="Style16"/>
+        <w:jc w:val="left"/>
+        <w:rPr>
+          <w:lang w:val="ru-RU"/>
+        </w:rPr>
+      </w:pPr>
+      <w:r>
+        <w:rPr>
+          <w:lang w:val="ru-RU"/>
+        </w:rPr>
+        <w:t>Во всех отчетах необходимо будет ввести временной параметр, по которому будет происходить поиск.</w:t>
       </w:r>
       <w:r>
         <w:br w:type="page"/>
@@ -33521,8 +35386,8 @@
           <w:lang w:val="ru-RU"/>
         </w:rPr>
       </w:pPr>
-      <w:bookmarkStart w:id="11" w:name="__RefHeading___Toc9050_1411236934"/>
-      <w:bookmarkEnd w:id="11"/>
+      <w:bookmarkStart w:id="12" w:name="__RefHeading___Toc9050_1411236934"/>
+      <w:bookmarkEnd w:id="12"/>
       <w:r>
         <w:rPr>
           <w:lang w:val="ru-RU"/>
@@ -33546,8 +35411,8 @@
           <w:lang w:val="ru-RU"/>
         </w:rPr>
       </w:pPr>
-      <w:bookmarkStart w:id="12" w:name="__RefHeading___Toc9052_1411236934"/>
-      <w:bookmarkEnd w:id="12"/>
+      <w:bookmarkStart w:id="13" w:name="__RefHeading___Toc9052_1411236934"/>
+      <w:bookmarkEnd w:id="13"/>
       <w:r>
         <w:rPr>
           <w:lang w:val="ru-RU"/>
@@ -33596,8 +35461,8 @@
         <w:jc w:val="center"/>
         <w:rPr/>
       </w:pPr>
-      <w:bookmarkStart w:id="13" w:name="__RefHeading___Toc8932_1411236934"/>
-      <w:bookmarkEnd w:id="13"/>
+      <w:bookmarkStart w:id="14" w:name="__RefHeading___Toc8932_1411236934"/>
+      <w:bookmarkEnd w:id="14"/>
       <w:r>
         <w:rPr/>
         <w:t xml:space="preserve">3 </w:t>
@@ -33617,8 +35482,8 @@
         <w:ind w:left="0" w:right="0" w:hanging="0"/>
         <w:rPr/>
       </w:pPr>
-      <w:bookmarkStart w:id="14" w:name="__RefHeading___Toc1562_509963778"/>
-      <w:bookmarkEnd w:id="14"/>
+      <w:bookmarkStart w:id="15" w:name="__RefHeading___Toc1562_509963778"/>
+      <w:bookmarkEnd w:id="15"/>
       <w:r>
         <w:rPr>
           <w:rFonts w:ascii="Times New Roman;serif" w:hAnsi="Times New Roman;serif"/>
@@ -33685,448 +35550,6 @@
       <w:r>
         <w:rPr/>
         <w:t xml:space="preserve">Отказы случаются: </w:t>
-      </w:r>
-    </w:p>
-    <w:p>
-      <w:pPr>
-        <w:pStyle w:val="Style16"/>
-        <w:numPr>
-          <w:ilvl w:val="0"/>
-          <w:numId w:val="25"/>
-        </w:numPr>
-        <w:rPr>
-          <w:rFonts w:ascii="Times New Roman" w:hAnsi="Times New Roman"/>
-        </w:rPr>
-      </w:pPr>
-      <w:r>
-        <w:rPr/>
-        <w:t xml:space="preserve">обратимыми, когда с использованием ремонтно-восстановительных дел составляющую или же система воротятся в положение, отвечающее техническому заданию и общепризнанным меркам защищенности (см); </w:t>
-      </w:r>
-    </w:p>
-    <w:p>
-      <w:pPr>
-        <w:pStyle w:val="Style16"/>
-        <w:numPr>
-          <w:ilvl w:val="0"/>
-          <w:numId w:val="25"/>
-        </w:numPr>
-        <w:rPr>
-          <w:rFonts w:ascii="Times New Roman" w:hAnsi="Times New Roman"/>
-        </w:rPr>
-      </w:pPr>
-      <w:r>
-        <w:rPr/>
-        <w:t xml:space="preserve">необратимыми, когда потребуется подмена покоробленных элементов; </w:t>
-      </w:r>
-    </w:p>
-    <w:p>
-      <w:pPr>
-        <w:pStyle w:val="Style16"/>
-        <w:numPr>
-          <w:ilvl w:val="0"/>
-          <w:numId w:val="25"/>
-        </w:numPr>
-        <w:rPr/>
-      </w:pPr>
-      <w:r>
-        <w:rPr/>
-        <w:t xml:space="preserve">критичными, когда появляются угроза техногенных </w:t>
-      </w:r>
-      <w:r>
-        <w:rPr/>
-        <w:t>аварий</w:t>
-      </w:r>
-      <w:r>
-        <w:rPr/>
-        <w:t xml:space="preserve"> и катастроф и потребуется неотъемлемая остановка эксплуатации. </w:t>
-      </w:r>
-    </w:p>
-    <w:p>
-      <w:pPr>
-        <w:pStyle w:val="Style16"/>
-        <w:rPr/>
-      </w:pPr>
-      <w:r>
-        <w:rPr/>
-        <w:t xml:space="preserve">На базе анализа регулярных (прогнозируемых и повторяющихся) и случайных (непредвиденных) отказов возводятся "деревья отказов", а по ним ориентируются вероятности появления </w:t>
-      </w:r>
-      <w:r>
-        <w:rPr/>
-        <w:t>аварий</w:t>
-      </w:r>
-      <w:r>
-        <w:rPr/>
-        <w:t xml:space="preserve"> и катастроф, надежность и техногенные опасности. </w:t>
-      </w:r>
-    </w:p>
-    <w:p>
-      <w:pPr>
-        <w:pStyle w:val="Style16"/>
-        <w:rPr>
-          <w:rFonts w:ascii="Times New Roman" w:hAnsi="Times New Roman"/>
-        </w:rPr>
-      </w:pPr>
-      <w:r>
-        <w:rPr/>
-        <w:t xml:space="preserve">Понятие исправность обширнее, чем понятие функциональность. Работоспособный объект должен удовлетворять только </w:t>
-      </w:r>
-      <w:r>
-        <w:rPr/>
-        <w:t>требованиям нормативно-технической и проектной документации</w:t>
-      </w:r>
-      <w:r>
-        <w:rPr/>
-        <w:t>, выполнение коих гарантирует обычное использование объекта по предназначению. Этим образом, в случае если объект неработоспособен, то это говорит о его поломке. С иной стороны, в случае если объект неисправен, то это не значит, собственно, что он неработоспособен.</w:t>
-      </w:r>
-    </w:p>
-    <w:p>
-      <w:pPr>
-        <w:pStyle w:val="Style16"/>
-        <w:rPr>
-          <w:rFonts w:ascii="Times New Roman" w:hAnsi="Times New Roman"/>
-        </w:rPr>
-      </w:pPr>
-      <w:r>
-        <w:rPr>
-          <w:sz w:val="24"/>
-        </w:rPr>
-        <w:t>Показатель надёжности количественно характеризует, в какой степени этому объекту присущи конкретные качества, обусловливающие надёжность. Одни характеристики надёжности (например, срок службы,</w:t>
-      </w:r>
-      <w:r>
-        <w:rPr/>
-        <w:t xml:space="preserve"> </w:t>
-      </w:r>
-      <w:r>
-        <w:rPr>
-          <w:sz w:val="24"/>
-        </w:rPr>
-        <w:t>технический ресурс) имеют все шансы владеть размерность, ряд иных (например, коэффициент готовности,</w:t>
-      </w:r>
-      <w:r>
-        <w:rPr/>
-        <w:t xml:space="preserve"> </w:t>
-      </w:r>
-      <w:r>
-        <w:rPr>
-          <w:sz w:val="24"/>
-        </w:rPr>
-        <w:t>возможность не отказной работы) считаются безразмерными.</w:t>
-      </w:r>
-    </w:p>
-    <w:p>
-      <w:pPr>
-        <w:pStyle w:val="Style16"/>
-        <w:rPr>
-          <w:rFonts w:ascii="Times New Roman" w:hAnsi="Times New Roman"/>
-        </w:rPr>
-      </w:pPr>
-      <w:r>
-        <w:rPr/>
-        <w:t xml:space="preserve">Деятельность человека считается принципиальным, нужным звеном, обеспечивающим взаимосвязь технических систем. При всем этом человек, оперируя энергетическими и информационными потоками, решает задачи, состоящие из ряда этапов: восприятие информации; ее оценка, анализ и обобщение на базе заблаговременно заданных и сформулированных критериев, принятие решения о последующих деяниях, исполнение принятого решения. Но на всех этапах деятельности вероятны неверные действия человека. </w:t>
-      </w:r>
-    </w:p>
-    <w:p>
-      <w:pPr>
-        <w:pStyle w:val="Style16"/>
-        <w:rPr>
-          <w:rFonts w:ascii="Times New Roman" w:hAnsi="Times New Roman"/>
-        </w:rPr>
-      </w:pPr>
-      <w:r>
-        <w:rPr/>
-        <w:t>Для того чтобы разобраться какое же влияние фактора человека действует на отказ технической системы, сначала нужно узнать, что такое сам человеческий фактор, его виды, факторы и тому прочее.</w:t>
-      </w:r>
-    </w:p>
-    <w:p>
-      <w:pPr>
-        <w:pStyle w:val="Style16"/>
-        <w:rPr>
-          <w:rFonts w:ascii="Times New Roman" w:hAnsi="Times New Roman"/>
-        </w:rPr>
-      </w:pPr>
-      <w:r>
-        <w:rPr/>
-        <w:t>Человеческий фактор – это многозначный термин, который описывает возможность принятия человеком ошибочных или алогичных решений в каких-то конкретных ситуациях. Различная техника, устройства и тому прочее старается усмотреть, не допустить или уменьшить последствия такого поведения человека. Так же человеческий фактор используется, как объяснение причин катастроф и аварий, повлекших за собой убытки или человеческие жертвы.</w:t>
-      </w:r>
-    </w:p>
-    <w:p>
-      <w:pPr>
-        <w:pStyle w:val="Style16"/>
-        <w:rPr>
-          <w:rFonts w:ascii="Times New Roman" w:hAnsi="Times New Roman"/>
-        </w:rPr>
-      </w:pPr>
-      <w:r>
-        <w:rPr/>
-        <w:t>Предпосылкой возникновения промахов человека имеет возможность быть недоступным или же дефект информационной помощи, т</w:t>
-      </w:r>
-      <w:r>
-        <w:rPr/>
-        <w:t>о есть</w:t>
-      </w:r>
-      <w:r>
-        <w:rPr/>
-        <w:t xml:space="preserve"> особые обработчики обстановок в программном обеспечении, приятные материалы и памятки, а тем более крепко данная неувязка имеет место быть в экстремальных обстановках и в критериях недостатка времени на принятие заключения.</w:t>
-      </w:r>
-    </w:p>
-    <w:p>
-      <w:pPr>
-        <w:pStyle w:val="Style16"/>
-        <w:rPr>
-          <w:rFonts w:ascii="Times New Roman" w:hAnsi="Times New Roman"/>
-        </w:rPr>
-      </w:pPr>
-      <w:r>
-        <w:rPr/>
-        <w:t xml:space="preserve">Кроме основного своего предназначения это выражение используют начальники и директора предприятий - средств производства применительно к персоналу, обслуживающему изделия, приборы, механизмы, производство и принцип действия которых не содержит в себе сложных современных технологий. На большом производстве </w:t>
-      </w:r>
-      <w:r>
-        <w:rPr/>
-        <w:t>исключением</w:t>
-      </w:r>
-      <w:r>
-        <w:rPr/>
-        <w:t xml:space="preserve"> являются ситуации, когда большинство трудящихся относятся недобросовестно к своим рабочим обязанностям. Однако, в рамках скрытого управления использование выражения человеческий фактор позволяет создавать у рабочих людей ощущение неудовлетворённости результатом труда, что в целом воздействует в соответствии с замыслом. Главное условие управления для данной фразы — смысловая новизна.</w:t>
-      </w:r>
-    </w:p>
-    <w:p>
-      <w:pPr>
-        <w:pStyle w:val="Style16"/>
-        <w:rPr>
-          <w:rFonts w:ascii="Times New Roman" w:hAnsi="Times New Roman"/>
-        </w:rPr>
-      </w:pPr>
-      <w:r>
-        <w:rPr/>
-        <w:t>Различают мнения «Человеческие факторы» и «личный фактор». В отличие от «Человеческие факторы», понятие «личный фактор» (введённое в связи с исследованием неверных поступков человека, влекущих за собой трагедии на производстве и транспорте) подключает личные свойства человека безотносительно к чертам технических средств, с которыми он ведет взаимодействие. «Человеческие факторы» — относительно свежее понятие, образовавшееся в связи с исследованием и проектированием систем «человек — машина» как активного цельного.</w:t>
-      </w:r>
-    </w:p>
-    <w:p>
-      <w:pPr>
-        <w:pStyle w:val="Style16"/>
-        <w:rPr>
-          <w:rFonts w:ascii="Times New Roman" w:hAnsi="Times New Roman"/>
-        </w:rPr>
-      </w:pPr>
-      <w:r>
-        <w:rPr/>
-        <w:t>Недоступность абсолютной убежденности в удачливости выполнения грядущего воздействия,</w:t>
-      </w:r>
-      <w:bookmarkStart w:id="15" w:name="_GoBack"/>
-      <w:bookmarkEnd w:id="15"/>
-      <w:r>
-        <w:rPr/>
-        <w:t xml:space="preserve"> сомнения в способности заслуги цели, работы порождают чувственную интенсивность, которая имеет место быть как излишнее беспокойство, активное переживание человеком процесса работы и ожидаемых итогов. Чувственная интенсивность ведет к усилению отрицательных (негативных) тенденций организации работы, перевозбуждению или же совместной заторможенности и скованности в поведении, возрастании вероятности неверных поступков. Уровень психологической напряженности находится в зависимости от оценки человеком собственной готовности к деяниям в данных жизненных обстоятельствах и ответственности за их итоги. Выходу в свет напряженности содействуют эти личные особенности человека, как лишняя впечатлительность, излишняя старание, недостающая общая выносливость, импульсивность в поведении.</w:t>
-      </w:r>
-    </w:p>
-    <w:p>
-      <w:pPr>
-        <w:pStyle w:val="Style16"/>
-        <w:rPr>
-          <w:rFonts w:ascii="Times New Roman" w:hAnsi="Times New Roman"/>
-        </w:rPr>
-      </w:pPr>
-      <w:r>
-        <w:rPr/>
-        <w:t xml:space="preserve">Причины ошибок подразделяют на непосредственные, основные и способствующие: </w:t>
-      </w:r>
-    </w:p>
-    <w:p>
-      <w:pPr>
-        <w:pStyle w:val="Style16"/>
-        <w:numPr>
-          <w:ilvl w:val="0"/>
-          <w:numId w:val="26"/>
-        </w:numPr>
-        <w:rPr>
-          <w:rFonts w:ascii="Times New Roman" w:hAnsi="Times New Roman"/>
-        </w:rPr>
-      </w:pPr>
-      <w:r>
-        <w:rPr/>
-        <w:t>Непосредственные причины ошибок находятся в зависимости от психической структуры поступков оператора.</w:t>
-      </w:r>
-    </w:p>
-    <w:p>
-      <w:pPr>
-        <w:pStyle w:val="Style16"/>
-        <w:numPr>
-          <w:ilvl w:val="0"/>
-          <w:numId w:val="26"/>
-        </w:numPr>
-        <w:rPr>
-          <w:rFonts w:ascii="Times New Roman" w:hAnsi="Times New Roman"/>
-        </w:rPr>
-      </w:pPr>
-      <w:r>
-        <w:rPr/>
-        <w:t>Основные причины связаны с рабочим местом, организацией труда, подготовкой оператора, состоянием организма, психической установкой, психологическим состоянием организма.</w:t>
-      </w:r>
-    </w:p>
-    <w:p>
-      <w:pPr>
-        <w:pStyle w:val="Style16"/>
-        <w:numPr>
-          <w:ilvl w:val="0"/>
-          <w:numId w:val="26"/>
-        </w:numPr>
-        <w:rPr>
-          <w:rFonts w:ascii="Times New Roman" w:hAnsi="Times New Roman"/>
-          <w:sz w:val="24"/>
-        </w:rPr>
-      </w:pPr>
-      <w:r>
-        <w:rPr>
-          <w:sz w:val="24"/>
-        </w:rPr>
-        <w:t>Способствующие причины находятся в зависимости от необыкновенностей личности (нрава, темперамента, коммуникативных особенностей), состояния самочувствия, внешних условий, проф. отбора, изучения и тренировки.</w:t>
-      </w:r>
-    </w:p>
-    <w:p>
-      <w:pPr>
-        <w:pStyle w:val="Style16"/>
-        <w:rPr>
-          <w:rFonts w:ascii="Times New Roman" w:hAnsi="Times New Roman"/>
-        </w:rPr>
-      </w:pPr>
-      <w:r>
-        <w:rPr/>
-        <w:t>Дело в том, что каждая обстановка, требующая принятия заключения, это как минимум какой-нибудь микростресс, потому что человеку характерно колебаться в итоге собственных поступков. Большущая численность этих переживаний встает предпосылкой психологической напряженности и в том числе и срывов, собственно, что приводит к нелогичному заключению. Не считая того, на человека оказывает воздействие этическая составляющая выбора. В конце концов, почти все неправильные заключения были приняты по причине расслабленного состояния, абстрактного или же растерянного интереса, в минуту душевного расстройства.</w:t>
-      </w:r>
-    </w:p>
-    <w:p>
-      <w:pPr>
-        <w:pStyle w:val="Style16"/>
-        <w:rPr>
-          <w:rFonts w:ascii="Times New Roman" w:hAnsi="Times New Roman"/>
-        </w:rPr>
-      </w:pPr>
-      <w:r>
-        <w:rPr/>
-        <w:t xml:space="preserve">Причины ошибок можно классифицировать, используя кибернетическую схему. </w:t>
-      </w:r>
-    </w:p>
-    <w:p>
-      <w:pPr>
-        <w:pStyle w:val="Style16"/>
-        <w:rPr>
-          <w:rFonts w:ascii="Times New Roman" w:hAnsi="Times New Roman"/>
-        </w:rPr>
-      </w:pPr>
-      <w:r>
-        <w:rPr/>
-        <w:t>Это ошибки:</w:t>
-      </w:r>
-    </w:p>
-    <w:p>
-      <w:pPr>
-        <w:pStyle w:val="Style16"/>
-        <w:numPr>
-          <w:ilvl w:val="0"/>
-          <w:numId w:val="27"/>
-        </w:numPr>
-        <w:rPr>
-          <w:rFonts w:ascii="Times New Roman" w:hAnsi="Times New Roman"/>
-          <w:sz w:val="24"/>
-        </w:rPr>
-      </w:pPr>
-      <w:r>
-        <w:rPr>
-          <w:sz w:val="24"/>
-        </w:rPr>
-        <w:t>в ориентации (неполучение информации);</w:t>
-      </w:r>
-    </w:p>
-    <w:p>
-      <w:pPr>
-        <w:pStyle w:val="Style16"/>
-        <w:numPr>
-          <w:ilvl w:val="0"/>
-          <w:numId w:val="27"/>
-        </w:numPr>
-        <w:rPr>
-          <w:rFonts w:ascii="Times New Roman" w:hAnsi="Times New Roman"/>
-          <w:sz w:val="24"/>
-        </w:rPr>
-      </w:pPr>
-      <w:r>
-        <w:rPr>
-          <w:sz w:val="24"/>
-        </w:rPr>
-        <w:t>в принятии решения (некорректные решения);</w:t>
-      </w:r>
-    </w:p>
-    <w:p>
-      <w:pPr>
-        <w:pStyle w:val="Style16"/>
-        <w:numPr>
-          <w:ilvl w:val="0"/>
-          <w:numId w:val="27"/>
-        </w:numPr>
-        <w:rPr>
-          <w:rFonts w:ascii="Times New Roman" w:hAnsi="Times New Roman"/>
-          <w:sz w:val="24"/>
-        </w:rPr>
-      </w:pPr>
-      <w:r>
-        <w:rPr>
-          <w:sz w:val="24"/>
-        </w:rPr>
-        <w:t>в выполнении каких-либо деяний (неправильные действия).</w:t>
-      </w:r>
-    </w:p>
-    <w:p>
-      <w:pPr>
-        <w:pStyle w:val="Style16"/>
-        <w:rPr>
-          <w:rFonts w:ascii="Times New Roman" w:hAnsi="Times New Roman"/>
-          <w:sz w:val="24"/>
-        </w:rPr>
-      </w:pPr>
-      <w:r>
-        <w:rPr>
-          <w:sz w:val="24"/>
-        </w:rPr>
-        <w:t>Оплошности в ориентации более все распространенные и появляются традиционно, в следствии неимения сигнала, слабого сигнала либо огромного количества одновременных сигналов.</w:t>
-      </w:r>
-    </w:p>
-    <w:p>
-      <w:pPr>
-        <w:pStyle w:val="Style16"/>
-        <w:rPr>
-          <w:rFonts w:ascii="Times New Roman" w:hAnsi="Times New Roman"/>
-          <w:sz w:val="24"/>
-        </w:rPr>
-      </w:pPr>
-      <w:r>
-        <w:rPr>
-          <w:sz w:val="24"/>
-        </w:rPr>
-        <w:t>Оплошности в принятии решения имеют все шансы появляться и в том случае, когда получена вся надежная информация и в достаточном объеме, хотя процесс анализа, переработки и осмысления ее был неправильным, либо из-за неадекватной оценки ситуации, неприспособленности к работе из-за недостатка знаний, опыта.</w:t>
-      </w:r>
-    </w:p>
-    <w:p>
-      <w:pPr>
-        <w:pStyle w:val="Style16"/>
-        <w:rPr>
-          <w:rFonts w:ascii="Times New Roman" w:hAnsi="Times New Roman"/>
-        </w:rPr>
-      </w:pPr>
-      <w:r>
-        <w:rPr/>
-        <w:t>Время от времени, информация и принятое решение могут быть верными, хотя ответное действие неверным. Неверное действие имеет возможность проявляться и в бездействии оператора тогда, когда его деяние необходимо (неспособность к действию, несоблюдение последовательности действий) либо в неправильном выборе действий (неадекватное размещение устройств, усталость, дефицитность внимания и так далее).</w:t>
-      </w:r>
-    </w:p>
-    <w:p>
-      <w:pPr>
-        <w:pStyle w:val="Style16"/>
-        <w:rPr>
-          <w:rFonts w:ascii="Times New Roman" w:hAnsi="Times New Roman"/>
-        </w:rPr>
-      </w:pPr>
-      <w:r>
-        <w:rPr/>
-        <w:t>Виды ошибок, допускаемых человеком на разных стадиях создания и применения технических систем, можно классифицировать следующим образом:</w:t>
       </w:r>
     </w:p>
     <w:p>
@@ -34138,14 +35561,11 @@
         </w:numPr>
         <w:rPr>
           <w:rFonts w:ascii="Times New Roman" w:hAnsi="Times New Roman"/>
-          <w:sz w:val="24"/>
-        </w:rPr>
-      </w:pPr>
-      <w:r>
-        <w:rPr>
-          <w:sz w:val="24"/>
-        </w:rPr>
-        <w:t>ошибки проектирования — обоснованы не совсем качественным проектированием. К примеру, управляющие приспособления и указатели могут быть размещены, так далеко между собой, что оператор станет претерпевать затруднения при одновременном использовании ими;</w:t>
+        </w:rPr>
+      </w:pPr>
+      <w:r>
+        <w:rPr/>
+        <w:t xml:space="preserve">обратимыми, когда с использованием ремонтно-восстановительных дел составляющую или же система воротятся в положение, отвечающее техническому заданию и общепризнанным меркам защищенности (см); </w:t>
       </w:r>
     </w:p>
     <w:p>
@@ -34157,14 +35577,11 @@
         </w:numPr>
         <w:rPr>
           <w:rFonts w:ascii="Times New Roman" w:hAnsi="Times New Roman"/>
-          <w:sz w:val="24"/>
-        </w:rPr>
-      </w:pPr>
-      <w:r>
-        <w:rPr>
-          <w:sz w:val="24"/>
-        </w:rPr>
-        <w:t>ошибки изготовления и ремонтных работ — к, примеру, неверного выбора материала, неверной сварки, производства продукта с отклонениями от конструкторской документации;</w:t>
+        </w:rPr>
+      </w:pPr>
+      <w:r>
+        <w:rPr/>
+        <w:t xml:space="preserve">необратимыми, когда потребуется подмена покоробленных элементов; </w:t>
       </w:r>
     </w:p>
     <w:p>
@@ -34174,6 +35591,250 @@
           <w:ilvl w:val="0"/>
           <w:numId w:val="28"/>
         </w:numPr>
+        <w:rPr/>
+      </w:pPr>
+      <w:r>
+        <w:rPr/>
+        <w:t xml:space="preserve">критичными, когда появляются угроза техногенных </w:t>
+      </w:r>
+      <w:r>
+        <w:rPr/>
+        <w:t>аварий</w:t>
+      </w:r>
+      <w:r>
+        <w:rPr/>
+        <w:t xml:space="preserve"> и катастроф и потребуется неотъемлемая остановка эксплуатации. </w:t>
+      </w:r>
+    </w:p>
+    <w:p>
+      <w:pPr>
+        <w:pStyle w:val="Style16"/>
+        <w:rPr/>
+      </w:pPr>
+      <w:r>
+        <w:rPr/>
+        <w:t xml:space="preserve">На базе анализа регулярных (прогнозируемых и повторяющихся) и случайных (непредвиденных) отказов возводятся "деревья отказов", а по ним ориентируются вероятности появления </w:t>
+      </w:r>
+      <w:r>
+        <w:rPr/>
+        <w:t>аварий</w:t>
+      </w:r>
+      <w:r>
+        <w:rPr/>
+        <w:t xml:space="preserve"> и катастроф, надежность и техногенные опасности. </w:t>
+      </w:r>
+    </w:p>
+    <w:p>
+      <w:pPr>
+        <w:pStyle w:val="Style16"/>
+        <w:rPr>
+          <w:rFonts w:ascii="Times New Roman" w:hAnsi="Times New Roman"/>
+        </w:rPr>
+      </w:pPr>
+      <w:r>
+        <w:rPr/>
+        <w:t xml:space="preserve">Понятие исправность обширнее, чем понятие функциональность. Работоспособный объект должен удовлетворять только </w:t>
+      </w:r>
+      <w:r>
+        <w:rPr/>
+        <w:t>требованиям нормативно-технической и проектной документации</w:t>
+      </w:r>
+      <w:r>
+        <w:rPr/>
+        <w:t>, выполнение коих гарантирует обычное использование объекта по предназначению. Этим образом, в случае если объект неработоспособен, то это говорит о его поломке. С иной стороны, в случае если объект неисправен, то это не значит, собственно, что он неработоспособен.</w:t>
+      </w:r>
+    </w:p>
+    <w:p>
+      <w:pPr>
+        <w:pStyle w:val="Style16"/>
+        <w:rPr>
+          <w:rFonts w:ascii="Times New Roman" w:hAnsi="Times New Roman"/>
+        </w:rPr>
+      </w:pPr>
+      <w:r>
+        <w:rPr>
+          <w:sz w:val="24"/>
+        </w:rPr>
+        <w:t>Показатель надёжности количественно характеризует, в какой степени этому объекту присущи конкретные качества, обусловливающие надёжность. Одни характеристики надёжности (например, срок службы,</w:t>
+      </w:r>
+      <w:r>
+        <w:rPr/>
+        <w:t xml:space="preserve"> </w:t>
+      </w:r>
+      <w:r>
+        <w:rPr>
+          <w:sz w:val="24"/>
+        </w:rPr>
+        <w:t>технический ресурс) имеют все шансы владеть размерность, ряд иных (например, коэффициент готовности,</w:t>
+      </w:r>
+      <w:r>
+        <w:rPr/>
+        <w:t xml:space="preserve"> </w:t>
+      </w:r>
+      <w:r>
+        <w:rPr>
+          <w:sz w:val="24"/>
+        </w:rPr>
+        <w:t>возможность не отказной работы) считаются безразмерными.</w:t>
+      </w:r>
+    </w:p>
+    <w:p>
+      <w:pPr>
+        <w:pStyle w:val="Style16"/>
+        <w:rPr>
+          <w:rFonts w:ascii="Times New Roman" w:hAnsi="Times New Roman"/>
+        </w:rPr>
+      </w:pPr>
+      <w:r>
+        <w:rPr/>
+        <w:t xml:space="preserve">Деятельность человека считается принципиальным, нужным звеном, обеспечивающим взаимосвязь технических систем. При всем этом человек, оперируя энергетическими и информационными потоками, решает задачи, состоящие из ряда этапов: восприятие информации; ее оценка, анализ и обобщение на базе заблаговременно заданных и сформулированных критериев, принятие решения о последующих деяниях, исполнение принятого решения. Но на всех этапах деятельности вероятны неверные действия человека. </w:t>
+      </w:r>
+    </w:p>
+    <w:p>
+      <w:pPr>
+        <w:pStyle w:val="Style16"/>
+        <w:rPr>
+          <w:rFonts w:ascii="Times New Roman" w:hAnsi="Times New Roman"/>
+        </w:rPr>
+      </w:pPr>
+      <w:r>
+        <w:rPr/>
+        <w:t>Для того чтобы разобраться какое же влияние фактора человека действует на отказ технической системы, сначала нужно узнать, что такое сам человеческий фактор, его виды, факторы и тому прочее.</w:t>
+      </w:r>
+    </w:p>
+    <w:p>
+      <w:pPr>
+        <w:pStyle w:val="Style16"/>
+        <w:rPr>
+          <w:rFonts w:ascii="Times New Roman" w:hAnsi="Times New Roman"/>
+        </w:rPr>
+      </w:pPr>
+      <w:r>
+        <w:rPr/>
+        <w:t>Человеческий фактор – это многозначный термин, который описывает возможность принятия человеком ошибочных или алогичных решений в каких-то конкретных ситуациях. Различная техника, устройства и тому прочее старается усмотреть, не допустить или уменьшить последствия такого поведения человека. Так же человеческий фактор используется, как объяснение причин катастроф и аварий, повлекших за собой убытки или человеческие жертвы.</w:t>
+      </w:r>
+    </w:p>
+    <w:p>
+      <w:pPr>
+        <w:pStyle w:val="Style16"/>
+        <w:rPr>
+          <w:rFonts w:ascii="Times New Roman" w:hAnsi="Times New Roman"/>
+        </w:rPr>
+      </w:pPr>
+      <w:r>
+        <w:rPr/>
+        <w:t>Предпосылкой возникновения промахов человека имеет возможность быть недоступным или же дефект информационной помощи, т</w:t>
+      </w:r>
+      <w:r>
+        <w:rPr/>
+        <w:t>о есть</w:t>
+      </w:r>
+      <w:r>
+        <w:rPr/>
+        <w:t xml:space="preserve"> особые обработчики обстановок в программном обеспечении, приятные материалы и памятки, а тем более крепко данная неувязка имеет место быть в экстремальных обстановках и в критериях недостатка времени на принятие заключения.</w:t>
+      </w:r>
+    </w:p>
+    <w:p>
+      <w:pPr>
+        <w:pStyle w:val="Style16"/>
+        <w:rPr>
+          <w:rFonts w:ascii="Times New Roman" w:hAnsi="Times New Roman"/>
+        </w:rPr>
+      </w:pPr>
+      <w:r>
+        <w:rPr/>
+        <w:t xml:space="preserve">Кроме основного своего предназначения это выражение используют начальники и директора предприятий - средств производства применительно к персоналу, обслуживающему изделия, приборы, механизмы, производство и принцип действия которых не содержит в себе сложных современных технологий. На большом производстве </w:t>
+      </w:r>
+      <w:r>
+        <w:rPr/>
+        <w:t>исключением</w:t>
+      </w:r>
+      <w:r>
+        <w:rPr/>
+        <w:t xml:space="preserve"> являются ситуации, когда большинство трудящихся относятся недобросовестно к своим рабочим обязанностям. Однако, в рамках скрытого управления использование выражения человеческий фактор позволяет создавать у рабочих людей ощущение неудовлетворённости результатом труда, что в целом воздействует в соответствии с замыслом. Главное условие управления для данной фразы — смысловая новизна.</w:t>
+      </w:r>
+    </w:p>
+    <w:p>
+      <w:pPr>
+        <w:pStyle w:val="Style16"/>
+        <w:rPr>
+          <w:rFonts w:ascii="Times New Roman" w:hAnsi="Times New Roman"/>
+        </w:rPr>
+      </w:pPr>
+      <w:r>
+        <w:rPr/>
+        <w:t>Различают мнения «Человеческие факторы» и «личный фактор». В отличие от «Человеческие факторы», понятие «личный фактор» (введённое в связи с исследованием неверных поступков человека, влекущих за собой трагедии на производстве и транспорте) подключает личные свойства человека безотносительно к чертам технических средств, с которыми он ведет взаимодействие. «Человеческие факторы» — относительно свежее понятие, образовавшееся в связи с исследованием и проектированием систем «человек — машина» как активного цельного.</w:t>
+      </w:r>
+    </w:p>
+    <w:p>
+      <w:pPr>
+        <w:pStyle w:val="Style16"/>
+        <w:rPr>
+          <w:rFonts w:ascii="Times New Roman" w:hAnsi="Times New Roman"/>
+        </w:rPr>
+      </w:pPr>
+      <w:r>
+        <w:rPr/>
+        <w:t>Недоступность абсолютной убежденности в удачливости выполнения грядущего воздействия,</w:t>
+      </w:r>
+      <w:bookmarkStart w:id="16" w:name="_GoBack"/>
+      <w:bookmarkEnd w:id="16"/>
+      <w:r>
+        <w:rPr/>
+        <w:t xml:space="preserve"> сомнения в способности заслуги цели, работы порождают чувственную интенсивность, которая имеет место быть как излишнее беспокойство, активное переживание человеком процесса работы и ожидаемых итогов. Чувственная интенсивность ведет к усилению отрицательных (негативных) тенденций организации работы, перевозбуждению или же совместной заторможенности и скованности в поведении, возрастании вероятности неверных поступков. Уровень психологической напряженности находится в зависимости от оценки человеком собственной готовности к деяниям в данных жизненных обстоятельствах и ответственности за их итоги. Выходу в свет напряженности содействуют эти личные особенности человека, как лишняя впечатлительность, излишняя старание, недостающая общая выносливость, импульсивность в поведении.</w:t>
+      </w:r>
+    </w:p>
+    <w:p>
+      <w:pPr>
+        <w:pStyle w:val="Style16"/>
+        <w:rPr>
+          <w:rFonts w:ascii="Times New Roman" w:hAnsi="Times New Roman"/>
+        </w:rPr>
+      </w:pPr>
+      <w:r>
+        <w:rPr/>
+        <w:t xml:space="preserve">Причины ошибок подразделяют на непосредственные, основные и способствующие: </w:t>
+      </w:r>
+    </w:p>
+    <w:p>
+      <w:pPr>
+        <w:pStyle w:val="Style16"/>
+        <w:numPr>
+          <w:ilvl w:val="0"/>
+          <w:numId w:val="29"/>
+        </w:numPr>
+        <w:rPr>
+          <w:rFonts w:ascii="Times New Roman" w:hAnsi="Times New Roman"/>
+        </w:rPr>
+      </w:pPr>
+      <w:r>
+        <w:rPr/>
+        <w:t>Непосредственные причины ошибок находятся в зависимости от психической структуры поступков оператора.</w:t>
+      </w:r>
+    </w:p>
+    <w:p>
+      <w:pPr>
+        <w:pStyle w:val="Style16"/>
+        <w:numPr>
+          <w:ilvl w:val="0"/>
+          <w:numId w:val="29"/>
+        </w:numPr>
+        <w:rPr>
+          <w:rFonts w:ascii="Times New Roman" w:hAnsi="Times New Roman"/>
+        </w:rPr>
+      </w:pPr>
+      <w:r>
+        <w:rPr/>
+        <w:t>Основные причины связаны с рабочим местом, организацией труда, подготовкой оператора, состоянием организма, психической установкой, психологическим состоянием организма.</w:t>
+      </w:r>
+    </w:p>
+    <w:p>
+      <w:pPr>
+        <w:pStyle w:val="Style16"/>
+        <w:numPr>
+          <w:ilvl w:val="0"/>
+          <w:numId w:val="29"/>
+        </w:numPr>
         <w:rPr>
           <w:rFonts w:ascii="Times New Roman" w:hAnsi="Times New Roman"/>
           <w:sz w:val="24"/>
@@ -34183,7 +35844,43 @@
         <w:rPr>
           <w:sz w:val="24"/>
         </w:rPr>
-        <w:t>ошибки техобслуживания в процессе использования вследствие неудовлетворительной подготовленности обслуживающего персонала, недостаточного оснащения необходимой техникой и приборами;</w:t>
+        <w:t>Способствующие причины находятся в зависимости от необыкновенностей личности (нрава, темперамента, коммуникативных особенностей), состояния самочувствия, внешних условий, проф. отбора, изучения и тренировки.</w:t>
+      </w:r>
+    </w:p>
+    <w:p>
+      <w:pPr>
+        <w:pStyle w:val="Style16"/>
+        <w:rPr>
+          <w:rFonts w:ascii="Times New Roman" w:hAnsi="Times New Roman"/>
+        </w:rPr>
+      </w:pPr>
+      <w:r>
+        <w:rPr/>
+        <w:t>Дело в том, что каждая обстановка, требующая принятия заключения, это как минимум какой-нибудь микростресс, потому что человеку характерно колебаться в итоге собственных поступков. Большущая численность этих переживаний встает предпосылкой психологической напряженности и в том числе и срывов, собственно, что приводит к нелогичному заключению. Не считая того, на человека оказывает воздействие этическая составляющая выбора. В конце концов, почти все неправильные заключения были приняты по причине расслабленного состояния, абстрактного или же растерянного интереса, в минуту душевного расстройства.</w:t>
+      </w:r>
+    </w:p>
+    <w:p>
+      <w:pPr>
+        <w:pStyle w:val="Style16"/>
+        <w:rPr>
+          <w:rFonts w:ascii="Times New Roman" w:hAnsi="Times New Roman"/>
+        </w:rPr>
+      </w:pPr>
+      <w:r>
+        <w:rPr/>
+        <w:t xml:space="preserve">Причины ошибок можно классифицировать, используя кибернетическую схему. </w:t>
+      </w:r>
+    </w:p>
+    <w:p>
+      <w:pPr>
+        <w:pStyle w:val="Style16"/>
+        <w:rPr>
+          <w:rFonts w:ascii="Times New Roman" w:hAnsi="Times New Roman"/>
+        </w:rPr>
+      </w:pPr>
+      <w:r>
+        <w:rPr/>
+        <w:t>Это ошибки:</w:t>
       </w:r>
     </w:p>
     <w:p>
@@ -34191,7 +35888,7 @@
         <w:pStyle w:val="Style16"/>
         <w:numPr>
           <w:ilvl w:val="0"/>
-          <w:numId w:val="28"/>
+          <w:numId w:val="30"/>
         </w:numPr>
         <w:rPr>
           <w:rFonts w:ascii="Times New Roman" w:hAnsi="Times New Roman"/>
@@ -34202,7 +35899,7 @@
         <w:rPr>
           <w:sz w:val="24"/>
         </w:rPr>
-        <w:t>ошибки обращения появляются вследствие недостаточного сохранения изделий либо их транспортировки с отклонениями от рекомендаций изготовителя;</w:t>
+        <w:t>в ориентации (неполучение информации);</w:t>
       </w:r>
     </w:p>
     <w:p>
@@ -34210,7 +35907,175 @@
         <w:pStyle w:val="Style16"/>
         <w:numPr>
           <w:ilvl w:val="0"/>
-          <w:numId w:val="28"/>
+          <w:numId w:val="30"/>
+        </w:numPr>
+        <w:rPr>
+          <w:rFonts w:ascii="Times New Roman" w:hAnsi="Times New Roman"/>
+          <w:sz w:val="24"/>
+        </w:rPr>
+      </w:pPr>
+      <w:r>
+        <w:rPr>
+          <w:sz w:val="24"/>
+        </w:rPr>
+        <w:t>в принятии решения (некорректные решения);</w:t>
+      </w:r>
+    </w:p>
+    <w:p>
+      <w:pPr>
+        <w:pStyle w:val="Style16"/>
+        <w:numPr>
+          <w:ilvl w:val="0"/>
+          <w:numId w:val="30"/>
+        </w:numPr>
+        <w:rPr>
+          <w:rFonts w:ascii="Times New Roman" w:hAnsi="Times New Roman"/>
+          <w:sz w:val="24"/>
+        </w:rPr>
+      </w:pPr>
+      <w:r>
+        <w:rPr>
+          <w:sz w:val="24"/>
+        </w:rPr>
+        <w:t>в выполнении каких-либо деяний (неправильные действия).</w:t>
+      </w:r>
+    </w:p>
+    <w:p>
+      <w:pPr>
+        <w:pStyle w:val="Style16"/>
+        <w:rPr>
+          <w:rFonts w:ascii="Times New Roman" w:hAnsi="Times New Roman"/>
+          <w:sz w:val="24"/>
+        </w:rPr>
+      </w:pPr>
+      <w:r>
+        <w:rPr>
+          <w:sz w:val="24"/>
+        </w:rPr>
+        <w:t>Оплошности в ориентации более все распространенные и появляются традиционно, в следствии неимения сигнала, слабого сигнала либо огромного количества одновременных сигналов.</w:t>
+      </w:r>
+    </w:p>
+    <w:p>
+      <w:pPr>
+        <w:pStyle w:val="Style16"/>
+        <w:rPr>
+          <w:rFonts w:ascii="Times New Roman" w:hAnsi="Times New Roman"/>
+          <w:sz w:val="24"/>
+        </w:rPr>
+      </w:pPr>
+      <w:r>
+        <w:rPr>
+          <w:sz w:val="24"/>
+        </w:rPr>
+        <w:t>Оплошности в принятии решения имеют все шансы появляться и в том случае, когда получена вся надежная информация и в достаточном объеме, хотя процесс анализа, переработки и осмысления ее был неправильным, либо из-за неадекватной оценки ситуации, неприспособленности к работе из-за недостатка знаний, опыта.</w:t>
+      </w:r>
+    </w:p>
+    <w:p>
+      <w:pPr>
+        <w:pStyle w:val="Style16"/>
+        <w:rPr>
+          <w:rFonts w:ascii="Times New Roman" w:hAnsi="Times New Roman"/>
+        </w:rPr>
+      </w:pPr>
+      <w:r>
+        <w:rPr/>
+        <w:t>Время от времени, информация и принятое решение могут быть верными, хотя ответное действие неверным. Неверное действие имеет возможность проявляться и в бездействии оператора тогда, когда его деяние необходимо (неспособность к действию, несоблюдение последовательности действий) либо в неправильном выборе действий (неадекватное размещение устройств, усталость, дефицитность внимания и так далее).</w:t>
+      </w:r>
+    </w:p>
+    <w:p>
+      <w:pPr>
+        <w:pStyle w:val="Style16"/>
+        <w:rPr>
+          <w:rFonts w:ascii="Times New Roman" w:hAnsi="Times New Roman"/>
+        </w:rPr>
+      </w:pPr>
+      <w:r>
+        <w:rPr/>
+        <w:t>Виды ошибок, допускаемых человеком на разных стадиях создания и применения технических систем, можно классифицировать следующим образом:</w:t>
+      </w:r>
+    </w:p>
+    <w:p>
+      <w:pPr>
+        <w:pStyle w:val="Style16"/>
+        <w:numPr>
+          <w:ilvl w:val="0"/>
+          <w:numId w:val="31"/>
+        </w:numPr>
+        <w:rPr>
+          <w:rFonts w:ascii="Times New Roman" w:hAnsi="Times New Roman"/>
+          <w:sz w:val="24"/>
+        </w:rPr>
+      </w:pPr>
+      <w:r>
+        <w:rPr>
+          <w:sz w:val="24"/>
+        </w:rPr>
+        <w:t>ошибки проектирования — обоснованы не совсем качественным проектированием. К примеру, управляющие приспособления и указатели могут быть размещены, так далеко между собой, что оператор станет претерпевать затруднения при одновременном использовании ими;</w:t>
+      </w:r>
+    </w:p>
+    <w:p>
+      <w:pPr>
+        <w:pStyle w:val="Style16"/>
+        <w:numPr>
+          <w:ilvl w:val="0"/>
+          <w:numId w:val="31"/>
+        </w:numPr>
+        <w:rPr>
+          <w:rFonts w:ascii="Times New Roman" w:hAnsi="Times New Roman"/>
+          <w:sz w:val="24"/>
+        </w:rPr>
+      </w:pPr>
+      <w:r>
+        <w:rPr>
+          <w:sz w:val="24"/>
+        </w:rPr>
+        <w:t>ошибки изготовления и ремонтных работ — к, примеру, неверного выбора материала, неверной сварки, производства продукта с отклонениями от конструкторской документации;</w:t>
+      </w:r>
+    </w:p>
+    <w:p>
+      <w:pPr>
+        <w:pStyle w:val="Style16"/>
+        <w:numPr>
+          <w:ilvl w:val="0"/>
+          <w:numId w:val="31"/>
+        </w:numPr>
+        <w:rPr>
+          <w:rFonts w:ascii="Times New Roman" w:hAnsi="Times New Roman"/>
+          <w:sz w:val="24"/>
+        </w:rPr>
+      </w:pPr>
+      <w:r>
+        <w:rPr>
+          <w:sz w:val="24"/>
+        </w:rPr>
+        <w:t>ошибки техобслуживания в процессе использования вследствие неудовлетворительной подготовленности обслуживающего персонала, недостаточного оснащения необходимой техникой и приборами;</w:t>
+      </w:r>
+    </w:p>
+    <w:p>
+      <w:pPr>
+        <w:pStyle w:val="Style16"/>
+        <w:numPr>
+          <w:ilvl w:val="0"/>
+          <w:numId w:val="31"/>
+        </w:numPr>
+        <w:rPr>
+          <w:rFonts w:ascii="Times New Roman" w:hAnsi="Times New Roman"/>
+          <w:sz w:val="24"/>
+        </w:rPr>
+      </w:pPr>
+      <w:r>
+        <w:rPr>
+          <w:sz w:val="24"/>
+        </w:rPr>
+        <w:t>ошибки обращения появляются вследствие недостаточного сохранения изделий либо их транспортировки с отклонениями от рекомендаций изготовителя;</w:t>
+      </w:r>
+    </w:p>
+    <w:p>
+      <w:pPr>
+        <w:pStyle w:val="Style16"/>
+        <w:numPr>
+          <w:ilvl w:val="0"/>
+          <w:numId w:val="31"/>
         </w:numPr>
         <w:rPr/>
       </w:pPr>
@@ -34461,8 +36326,8 @@
         <w:jc w:val="center"/>
         <w:rPr/>
       </w:pPr>
-      <w:bookmarkStart w:id="16" w:name="__RefHeading___Toc8934_1411236934"/>
-      <w:bookmarkEnd w:id="16"/>
+      <w:bookmarkStart w:id="17" w:name="__RefHeading___Toc8934_1411236934"/>
+      <w:bookmarkEnd w:id="17"/>
       <w:r>
         <w:rPr/>
         <w:t>Заключение</w:t>
@@ -34535,8 +36400,8 @@
         <w:jc w:val="center"/>
         <w:rPr/>
       </w:pPr>
-      <w:bookmarkStart w:id="17" w:name="__RefHeading__327_768117482"/>
-      <w:bookmarkEnd w:id="17"/>
+      <w:bookmarkStart w:id="18" w:name="__RefHeading__327_768117482"/>
+      <w:bookmarkEnd w:id="18"/>
       <w:r>
         <w:rPr/>
         <w:t>Библиографический список используемой литературы</w:t>
@@ -34547,7 +36412,7 @@
         <w:pStyle w:val="Textbody"/>
         <w:numPr>
           <w:ilvl w:val="0"/>
-          <w:numId w:val="29"/>
+          <w:numId w:val="32"/>
         </w:numPr>
         <w:rPr>
           <w:rFonts w:eastAsia="Times New Roman" w:cs="Times New Roman"/>
@@ -34567,7 +36432,7 @@
         <w:pStyle w:val="Textbody"/>
         <w:numPr>
           <w:ilvl w:val="0"/>
-          <w:numId w:val="29"/>
+          <w:numId w:val="32"/>
         </w:numPr>
         <w:rPr/>
       </w:pPr>
@@ -34598,7 +36463,7 @@
         <w:pStyle w:val="Textbody"/>
         <w:numPr>
           <w:ilvl w:val="0"/>
-          <w:numId w:val="29"/>
+          <w:numId w:val="32"/>
         </w:numPr>
         <w:rPr/>
       </w:pPr>
@@ -34629,7 +36494,7 @@
         <w:pStyle w:val="Textbody"/>
         <w:numPr>
           <w:ilvl w:val="0"/>
-          <w:numId w:val="29"/>
+          <w:numId w:val="32"/>
         </w:numPr>
         <w:rPr/>
       </w:pPr>
@@ -34653,7 +36518,7 @@
         <w:pStyle w:val="Textbody"/>
         <w:numPr>
           <w:ilvl w:val="0"/>
-          <w:numId w:val="29"/>
+          <w:numId w:val="32"/>
         </w:numPr>
         <w:rPr/>
       </w:pPr>
@@ -34684,7 +36549,7 @@
         <w:pStyle w:val="Textbody"/>
         <w:numPr>
           <w:ilvl w:val="0"/>
-          <w:numId w:val="29"/>
+          <w:numId w:val="32"/>
         </w:numPr>
         <w:rPr/>
       </w:pPr>
@@ -34715,7 +36580,7 @@
         <w:pStyle w:val="Textbody"/>
         <w:numPr>
           <w:ilvl w:val="0"/>
-          <w:numId w:val="29"/>
+          <w:numId w:val="32"/>
         </w:numPr>
         <w:rPr/>
       </w:pPr>
@@ -34746,7 +36611,7 @@
         <w:pStyle w:val="Textbody"/>
         <w:numPr>
           <w:ilvl w:val="0"/>
-          <w:numId w:val="29"/>
+          <w:numId w:val="32"/>
         </w:numPr>
         <w:rPr/>
       </w:pPr>
@@ -34777,7 +36642,7 @@
         <w:pStyle w:val="Textbody"/>
         <w:numPr>
           <w:ilvl w:val="0"/>
-          <w:numId w:val="29"/>
+          <w:numId w:val="32"/>
         </w:numPr>
         <w:rPr/>
       </w:pPr>
@@ -34808,7 +36673,7 @@
         <w:pStyle w:val="Textbody"/>
         <w:numPr>
           <w:ilvl w:val="0"/>
-          <w:numId w:val="29"/>
+          <w:numId w:val="32"/>
         </w:numPr>
         <w:rPr/>
       </w:pPr>
@@ -34839,7 +36704,7 @@
         <w:pStyle w:val="Textbody"/>
         <w:numPr>
           <w:ilvl w:val="0"/>
-          <w:numId w:val="29"/>
+          <w:numId w:val="32"/>
         </w:numPr>
         <w:rPr/>
       </w:pPr>
@@ -34884,7 +36749,7 @@
         <w:pStyle w:val="Textbody"/>
         <w:numPr>
           <w:ilvl w:val="0"/>
-          <w:numId w:val="29"/>
+          <w:numId w:val="32"/>
         </w:numPr>
         <w:rPr>
           <w:rFonts w:eastAsia="Times New Roman" w:cs="Times New Roman"/>
@@ -34939,7 +36804,7 @@
         <w:pStyle w:val="Textbody"/>
         <w:numPr>
           <w:ilvl w:val="0"/>
-          <w:numId w:val="29"/>
+          <w:numId w:val="32"/>
         </w:numPr>
         <w:rPr/>
       </w:pPr>
@@ -34984,7 +36849,7 @@
         <w:pStyle w:val="Textbody"/>
         <w:numPr>
           <w:ilvl w:val="0"/>
-          <w:numId w:val="29"/>
+          <w:numId w:val="32"/>
         </w:numPr>
         <w:rPr>
           <w:rFonts w:eastAsia="Times New Roman" w:cs="Times New Roman"/>
@@ -35053,7 +36918,7 @@
         <w:pStyle w:val="Textbody"/>
         <w:numPr>
           <w:ilvl w:val="0"/>
-          <w:numId w:val="29"/>
+          <w:numId w:val="32"/>
         </w:numPr>
         <w:rPr/>
       </w:pPr>
@@ -35105,7 +36970,7 @@
         <w:pStyle w:val="Textbody"/>
         <w:numPr>
           <w:ilvl w:val="0"/>
-          <w:numId w:val="29"/>
+          <w:numId w:val="32"/>
         </w:numPr>
         <w:rPr/>
       </w:pPr>
@@ -35211,7 +37076,7 @@
         <w:pStyle w:val="Textbody"/>
         <w:numPr>
           <w:ilvl w:val="0"/>
-          <w:numId w:val="29"/>
+          <w:numId w:val="32"/>
         </w:numPr>
         <w:rPr>
           <w:rFonts w:ascii="Times New Roman;serif" w:hAnsi="Times New Roman;serif" w:eastAsia="Times New Roman" w:cs="Times New Roman"/>
@@ -35316,7 +37181,7 @@
         <w:pStyle w:val="Textbody"/>
         <w:numPr>
           <w:ilvl w:val="0"/>
-          <w:numId w:val="29"/>
+          <w:numId w:val="32"/>
         </w:numPr>
         <w:rPr>
           <w:rFonts w:ascii="Times New Roman;serif" w:hAnsi="Times New Roman;serif" w:eastAsia="Times New Roman" w:cs="Times New Roman"/>
@@ -35372,7 +37237,7 @@
       </w:r>
     </w:p>
     <w:sectPr>
-      <w:footerReference w:type="default" r:id="rId13"/>
+      <w:footerReference w:type="default" r:id="rId14"/>
       <w:type w:val="nextPage"/>
       <w:pgSz w:w="11906" w:h="16838"/>
       <w:pgMar w:left="1618" w:right="1043" w:header="0" w:top="830" w:footer="567" w:bottom="851" w:gutter="0"/>
@@ -36740,7 +38605,7 @@
             <w:fldChar w:fldCharType="separate"/>
           </w:r>
           <w:r>
-            <w:t>58</w:t>
+            <w:t>60</w:t>
           </w:r>
           <w:r>
             <w:fldChar w:fldCharType="end"/>
@@ -37926,7 +39791,7 @@
             <w:fldChar w:fldCharType="separate"/>
           </w:r>
           <w:r>
-            <w:t>45</w:t>
+            <w:t>60</w:t>
           </w:r>
           <w:r>
             <w:fldChar w:fldCharType="end"/>
@@ -41313,6 +43178,244 @@
   <w:abstractNum w:abstractNumId="26">
     <w:lvl w:ilvl="0">
       <w:start w:val="1"/>
+      <w:numFmt w:val="decimal"/>
+      <w:lvlText w:val="%1."/>
+      <w:lvlJc w:val="left"/>
+      <w:pPr>
+        <w:tabs>
+          <w:tab w:val="num" w:pos="720"/>
+        </w:tabs>
+        <w:ind w:left="720" w:hanging="360"/>
+      </w:pPr>
+      <w:rPr/>
+    </w:lvl>
+    <w:lvl w:ilvl="1">
+      <w:start w:val="1"/>
+      <w:numFmt w:val="decimal"/>
+      <w:lvlText w:val="%2."/>
+      <w:lvlJc w:val="left"/>
+      <w:pPr>
+        <w:tabs>
+          <w:tab w:val="num" w:pos="1080"/>
+        </w:tabs>
+        <w:ind w:left="1080" w:hanging="360"/>
+      </w:pPr>
+      <w:rPr/>
+    </w:lvl>
+    <w:lvl w:ilvl="2">
+      <w:start w:val="1"/>
+      <w:numFmt w:val="decimal"/>
+      <w:lvlText w:val="%3."/>
+      <w:lvlJc w:val="left"/>
+      <w:pPr>
+        <w:tabs>
+          <w:tab w:val="num" w:pos="1440"/>
+        </w:tabs>
+        <w:ind w:left="1440" w:hanging="360"/>
+      </w:pPr>
+      <w:rPr/>
+    </w:lvl>
+    <w:lvl w:ilvl="3">
+      <w:start w:val="1"/>
+      <w:numFmt w:val="decimal"/>
+      <w:lvlText w:val="%4."/>
+      <w:lvlJc w:val="left"/>
+      <w:pPr>
+        <w:tabs>
+          <w:tab w:val="num" w:pos="1800"/>
+        </w:tabs>
+        <w:ind w:left="1800" w:hanging="360"/>
+      </w:pPr>
+      <w:rPr/>
+    </w:lvl>
+    <w:lvl w:ilvl="4">
+      <w:start w:val="1"/>
+      <w:numFmt w:val="decimal"/>
+      <w:lvlText w:val="%5."/>
+      <w:lvlJc w:val="left"/>
+      <w:pPr>
+        <w:tabs>
+          <w:tab w:val="num" w:pos="2160"/>
+        </w:tabs>
+        <w:ind w:left="2160" w:hanging="360"/>
+      </w:pPr>
+      <w:rPr/>
+    </w:lvl>
+    <w:lvl w:ilvl="5">
+      <w:start w:val="1"/>
+      <w:numFmt w:val="decimal"/>
+      <w:lvlText w:val="%6."/>
+      <w:lvlJc w:val="left"/>
+      <w:pPr>
+        <w:tabs>
+          <w:tab w:val="num" w:pos="2520"/>
+        </w:tabs>
+        <w:ind w:left="2520" w:hanging="360"/>
+      </w:pPr>
+      <w:rPr/>
+    </w:lvl>
+    <w:lvl w:ilvl="6">
+      <w:start w:val="1"/>
+      <w:numFmt w:val="decimal"/>
+      <w:lvlText w:val="%7."/>
+      <w:lvlJc w:val="left"/>
+      <w:pPr>
+        <w:tabs>
+          <w:tab w:val="num" w:pos="2880"/>
+        </w:tabs>
+        <w:ind w:left="2880" w:hanging="360"/>
+      </w:pPr>
+      <w:rPr/>
+    </w:lvl>
+    <w:lvl w:ilvl="7">
+      <w:start w:val="1"/>
+      <w:numFmt w:val="decimal"/>
+      <w:lvlText w:val="%8."/>
+      <w:lvlJc w:val="left"/>
+      <w:pPr>
+        <w:tabs>
+          <w:tab w:val="num" w:pos="3240"/>
+        </w:tabs>
+        <w:ind w:left="3240" w:hanging="360"/>
+      </w:pPr>
+      <w:rPr/>
+    </w:lvl>
+    <w:lvl w:ilvl="8">
+      <w:start w:val="1"/>
+      <w:numFmt w:val="decimal"/>
+      <w:lvlText w:val="%9."/>
+      <w:lvlJc w:val="left"/>
+      <w:pPr>
+        <w:tabs>
+          <w:tab w:val="num" w:pos="3600"/>
+        </w:tabs>
+        <w:ind w:left="3600" w:hanging="360"/>
+      </w:pPr>
+      <w:rPr/>
+    </w:lvl>
+  </w:abstractNum>
+  <w:abstractNum w:abstractNumId="27">
+    <w:lvl w:ilvl="0">
+      <w:start w:val="1"/>
+      <w:numFmt w:val="decimal"/>
+      <w:lvlText w:val="%1."/>
+      <w:lvlJc w:val="left"/>
+      <w:pPr>
+        <w:tabs>
+          <w:tab w:val="num" w:pos="720"/>
+        </w:tabs>
+        <w:ind w:left="720" w:hanging="360"/>
+      </w:pPr>
+      <w:rPr/>
+    </w:lvl>
+    <w:lvl w:ilvl="1">
+      <w:start w:val="1"/>
+      <w:numFmt w:val="decimal"/>
+      <w:lvlText w:val="%2."/>
+      <w:lvlJc w:val="left"/>
+      <w:pPr>
+        <w:tabs>
+          <w:tab w:val="num" w:pos="1080"/>
+        </w:tabs>
+        <w:ind w:left="1080" w:hanging="360"/>
+      </w:pPr>
+      <w:rPr/>
+    </w:lvl>
+    <w:lvl w:ilvl="2">
+      <w:start w:val="1"/>
+      <w:numFmt w:val="decimal"/>
+      <w:lvlText w:val="%3."/>
+      <w:lvlJc w:val="left"/>
+      <w:pPr>
+        <w:tabs>
+          <w:tab w:val="num" w:pos="1440"/>
+        </w:tabs>
+        <w:ind w:left="1440" w:hanging="360"/>
+      </w:pPr>
+      <w:rPr/>
+    </w:lvl>
+    <w:lvl w:ilvl="3">
+      <w:start w:val="1"/>
+      <w:numFmt w:val="decimal"/>
+      <w:lvlText w:val="%4."/>
+      <w:lvlJc w:val="left"/>
+      <w:pPr>
+        <w:tabs>
+          <w:tab w:val="num" w:pos="1800"/>
+        </w:tabs>
+        <w:ind w:left="1800" w:hanging="360"/>
+      </w:pPr>
+      <w:rPr/>
+    </w:lvl>
+    <w:lvl w:ilvl="4">
+      <w:start w:val="1"/>
+      <w:numFmt w:val="decimal"/>
+      <w:lvlText w:val="%5."/>
+      <w:lvlJc w:val="left"/>
+      <w:pPr>
+        <w:tabs>
+          <w:tab w:val="num" w:pos="2160"/>
+        </w:tabs>
+        <w:ind w:left="2160" w:hanging="360"/>
+      </w:pPr>
+      <w:rPr/>
+    </w:lvl>
+    <w:lvl w:ilvl="5">
+      <w:start w:val="1"/>
+      <w:numFmt w:val="decimal"/>
+      <w:lvlText w:val="%6."/>
+      <w:lvlJc w:val="left"/>
+      <w:pPr>
+        <w:tabs>
+          <w:tab w:val="num" w:pos="2520"/>
+        </w:tabs>
+        <w:ind w:left="2520" w:hanging="360"/>
+      </w:pPr>
+      <w:rPr/>
+    </w:lvl>
+    <w:lvl w:ilvl="6">
+      <w:start w:val="1"/>
+      <w:numFmt w:val="decimal"/>
+      <w:lvlText w:val="%7."/>
+      <w:lvlJc w:val="left"/>
+      <w:pPr>
+        <w:tabs>
+          <w:tab w:val="num" w:pos="2880"/>
+        </w:tabs>
+        <w:ind w:left="2880" w:hanging="360"/>
+      </w:pPr>
+      <w:rPr/>
+    </w:lvl>
+    <w:lvl w:ilvl="7">
+      <w:start w:val="1"/>
+      <w:numFmt w:val="decimal"/>
+      <w:lvlText w:val="%8."/>
+      <w:lvlJc w:val="left"/>
+      <w:pPr>
+        <w:tabs>
+          <w:tab w:val="num" w:pos="3240"/>
+        </w:tabs>
+        <w:ind w:left="3240" w:hanging="360"/>
+      </w:pPr>
+      <w:rPr/>
+    </w:lvl>
+    <w:lvl w:ilvl="8">
+      <w:start w:val="1"/>
+      <w:numFmt w:val="decimal"/>
+      <w:lvlText w:val="%9."/>
+      <w:lvlJc w:val="left"/>
+      <w:pPr>
+        <w:tabs>
+          <w:tab w:val="num" w:pos="3600"/>
+        </w:tabs>
+        <w:ind w:left="3600" w:hanging="360"/>
+      </w:pPr>
+      <w:rPr/>
+    </w:lvl>
+  </w:abstractNum>
+  <w:abstractNum w:abstractNumId="28">
+    <w:lvl w:ilvl="0">
+      <w:start w:val="1"/>
       <w:numFmt w:val="bullet"/>
       <w:lvlText w:val=""/>
       <w:lvlJc w:val="left"/>
@@ -41456,7 +43559,7 @@
       </w:rPr>
     </w:lvl>
   </w:abstractNum>
-  <w:abstractNum w:abstractNumId="27">
+  <w:abstractNum w:abstractNumId="29">
     <w:lvl w:ilvl="0">
       <w:start w:val="1"/>
       <w:numFmt w:val="bullet"/>
@@ -41602,7 +43705,7 @@
       </w:rPr>
     </w:lvl>
   </w:abstractNum>
-  <w:abstractNum w:abstractNumId="28">
+  <w:abstractNum w:abstractNumId="30">
     <w:lvl w:ilvl="0">
       <w:start w:val="1"/>
       <w:numFmt w:val="bullet"/>
@@ -41748,117 +43851,7 @@
       </w:rPr>
     </w:lvl>
   </w:abstractNum>
-  <w:abstractNum w:abstractNumId="29">
-    <w:lvl w:ilvl="0">
-      <w:start w:val="1"/>
-      <w:numFmt w:val="decimal"/>
-      <w:lvlText w:val="%1."/>
-      <w:lvlJc w:val="left"/>
-      <w:pPr>
-        <w:tabs>
-          <w:tab w:val="num" w:pos="720"/>
-        </w:tabs>
-        <w:ind w:left="720" w:hanging="360"/>
-      </w:pPr>
-    </w:lvl>
-    <w:lvl w:ilvl="1">
-      <w:start w:val="1"/>
-      <w:numFmt w:val="decimal"/>
-      <w:lvlText w:val="%2."/>
-      <w:lvlJc w:val="left"/>
-      <w:pPr>
-        <w:tabs>
-          <w:tab w:val="num" w:pos="1080"/>
-        </w:tabs>
-        <w:ind w:left="1080" w:hanging="360"/>
-      </w:pPr>
-    </w:lvl>
-    <w:lvl w:ilvl="2">
-      <w:start w:val="1"/>
-      <w:numFmt w:val="decimal"/>
-      <w:lvlText w:val="%3."/>
-      <w:lvlJc w:val="left"/>
-      <w:pPr>
-        <w:tabs>
-          <w:tab w:val="num" w:pos="1440"/>
-        </w:tabs>
-        <w:ind w:left="1440" w:hanging="360"/>
-      </w:pPr>
-    </w:lvl>
-    <w:lvl w:ilvl="3">
-      <w:start w:val="1"/>
-      <w:numFmt w:val="decimal"/>
-      <w:lvlText w:val="%4."/>
-      <w:lvlJc w:val="left"/>
-      <w:pPr>
-        <w:tabs>
-          <w:tab w:val="num" w:pos="1800"/>
-        </w:tabs>
-        <w:ind w:left="1800" w:hanging="360"/>
-      </w:pPr>
-    </w:lvl>
-    <w:lvl w:ilvl="4">
-      <w:start w:val="1"/>
-      <w:numFmt w:val="decimal"/>
-      <w:lvlText w:val="%5."/>
-      <w:lvlJc w:val="left"/>
-      <w:pPr>
-        <w:tabs>
-          <w:tab w:val="num" w:pos="2160"/>
-        </w:tabs>
-        <w:ind w:left="2160" w:hanging="360"/>
-      </w:pPr>
-    </w:lvl>
-    <w:lvl w:ilvl="5">
-      <w:start w:val="1"/>
-      <w:numFmt w:val="decimal"/>
-      <w:lvlText w:val="%6."/>
-      <w:lvlJc w:val="left"/>
-      <w:pPr>
-        <w:tabs>
-          <w:tab w:val="num" w:pos="2520"/>
-        </w:tabs>
-        <w:ind w:left="2520" w:hanging="360"/>
-      </w:pPr>
-    </w:lvl>
-    <w:lvl w:ilvl="6">
-      <w:start w:val="1"/>
-      <w:numFmt w:val="decimal"/>
-      <w:lvlText w:val="%7."/>
-      <w:lvlJc w:val="left"/>
-      <w:pPr>
-        <w:tabs>
-          <w:tab w:val="num" w:pos="2880"/>
-        </w:tabs>
-        <w:ind w:left="2880" w:hanging="360"/>
-      </w:pPr>
-    </w:lvl>
-    <w:lvl w:ilvl="7">
-      <w:start w:val="1"/>
-      <w:numFmt w:val="decimal"/>
-      <w:lvlText w:val="%8."/>
-      <w:lvlJc w:val="left"/>
-      <w:pPr>
-        <w:tabs>
-          <w:tab w:val="num" w:pos="3240"/>
-        </w:tabs>
-        <w:ind w:left="3240" w:hanging="360"/>
-      </w:pPr>
-    </w:lvl>
-    <w:lvl w:ilvl="8">
-      <w:start w:val="1"/>
-      <w:numFmt w:val="decimal"/>
-      <w:lvlText w:val="%9."/>
-      <w:lvlJc w:val="left"/>
-      <w:pPr>
-        <w:tabs>
-          <w:tab w:val="num" w:pos="3600"/>
-        </w:tabs>
-        <w:ind w:left="3600" w:hanging="360"/>
-      </w:pPr>
-    </w:lvl>
-  </w:abstractNum>
-  <w:abstractNum w:abstractNumId="30">
+  <w:abstractNum w:abstractNumId="31">
     <w:lvl w:ilvl="0">
       <w:start w:val="1"/>
       <w:numFmt w:val="bullet"/>
@@ -42004,7 +43997,117 @@
       </w:rPr>
     </w:lvl>
   </w:abstractNum>
-  <w:abstractNum w:abstractNumId="31">
+  <w:abstractNum w:abstractNumId="32">
+    <w:lvl w:ilvl="0">
+      <w:start w:val="1"/>
+      <w:numFmt w:val="decimal"/>
+      <w:lvlText w:val="%1."/>
+      <w:lvlJc w:val="left"/>
+      <w:pPr>
+        <w:tabs>
+          <w:tab w:val="num" w:pos="720"/>
+        </w:tabs>
+        <w:ind w:left="720" w:hanging="360"/>
+      </w:pPr>
+    </w:lvl>
+    <w:lvl w:ilvl="1">
+      <w:start w:val="1"/>
+      <w:numFmt w:val="decimal"/>
+      <w:lvlText w:val="%2."/>
+      <w:lvlJc w:val="left"/>
+      <w:pPr>
+        <w:tabs>
+          <w:tab w:val="num" w:pos="1080"/>
+        </w:tabs>
+        <w:ind w:left="1080" w:hanging="360"/>
+      </w:pPr>
+    </w:lvl>
+    <w:lvl w:ilvl="2">
+      <w:start w:val="1"/>
+      <w:numFmt w:val="decimal"/>
+      <w:lvlText w:val="%3."/>
+      <w:lvlJc w:val="left"/>
+      <w:pPr>
+        <w:tabs>
+          <w:tab w:val="num" w:pos="1440"/>
+        </w:tabs>
+        <w:ind w:left="1440" w:hanging="360"/>
+      </w:pPr>
+    </w:lvl>
+    <w:lvl w:ilvl="3">
+      <w:start w:val="1"/>
+      <w:numFmt w:val="decimal"/>
+      <w:lvlText w:val="%4."/>
+      <w:lvlJc w:val="left"/>
+      <w:pPr>
+        <w:tabs>
+          <w:tab w:val="num" w:pos="1800"/>
+        </w:tabs>
+        <w:ind w:left="1800" w:hanging="360"/>
+      </w:pPr>
+    </w:lvl>
+    <w:lvl w:ilvl="4">
+      <w:start w:val="1"/>
+      <w:numFmt w:val="decimal"/>
+      <w:lvlText w:val="%5."/>
+      <w:lvlJc w:val="left"/>
+      <w:pPr>
+        <w:tabs>
+          <w:tab w:val="num" w:pos="2160"/>
+        </w:tabs>
+        <w:ind w:left="2160" w:hanging="360"/>
+      </w:pPr>
+    </w:lvl>
+    <w:lvl w:ilvl="5">
+      <w:start w:val="1"/>
+      <w:numFmt w:val="decimal"/>
+      <w:lvlText w:val="%6."/>
+      <w:lvlJc w:val="left"/>
+      <w:pPr>
+        <w:tabs>
+          <w:tab w:val="num" w:pos="2520"/>
+        </w:tabs>
+        <w:ind w:left="2520" w:hanging="360"/>
+      </w:pPr>
+    </w:lvl>
+    <w:lvl w:ilvl="6">
+      <w:start w:val="1"/>
+      <w:numFmt w:val="decimal"/>
+      <w:lvlText w:val="%7."/>
+      <w:lvlJc w:val="left"/>
+      <w:pPr>
+        <w:tabs>
+          <w:tab w:val="num" w:pos="2880"/>
+        </w:tabs>
+        <w:ind w:left="2880" w:hanging="360"/>
+      </w:pPr>
+    </w:lvl>
+    <w:lvl w:ilvl="7">
+      <w:start w:val="1"/>
+      <w:numFmt w:val="decimal"/>
+      <w:lvlText w:val="%8."/>
+      <w:lvlJc w:val="left"/>
+      <w:pPr>
+        <w:tabs>
+          <w:tab w:val="num" w:pos="3240"/>
+        </w:tabs>
+        <w:ind w:left="3240" w:hanging="360"/>
+      </w:pPr>
+    </w:lvl>
+    <w:lvl w:ilvl="8">
+      <w:start w:val="1"/>
+      <w:numFmt w:val="decimal"/>
+      <w:lvlText w:val="%9."/>
+      <w:lvlJc w:val="left"/>
+      <w:pPr>
+        <w:tabs>
+          <w:tab w:val="num" w:pos="3600"/>
+        </w:tabs>
+        <w:ind w:left="3600" w:hanging="360"/>
+      </w:pPr>
+    </w:lvl>
+  </w:abstractNum>
+  <w:abstractNum w:abstractNumId="33">
     <w:lvl w:ilvl="0">
       <w:start w:val="1"/>
       <w:numFmt w:val="decimal"/>
@@ -42215,6 +44318,12 @@
   </w:num>
   <w:num w:numId="31">
     <w:abstractNumId w:val="31"/>
+  </w:num>
+  <w:num w:numId="32">
+    <w:abstractNumId w:val="32"/>
+  </w:num>
+  <w:num w:numId="33">
+    <w:abstractNumId w:val="33"/>
   </w:num>
 </w:numbering>
 </file>
@@ -42623,6 +44732,33 @@
       <w:bCs/>
     </w:rPr>
   </w:style>
+  <w:style w:type="paragraph" w:styleId="Style25">
+    <w:name w:val="Заглавие"/>
+    <w:basedOn w:val="Style15"/>
+    <w:next w:val="Style16"/>
+    <w:pPr>
+      <w:jc w:val="center"/>
+    </w:pPr>
+    <w:rPr>
+      <w:b/>
+      <w:bCs/>
+      <w:sz w:val="56"/>
+      <w:szCs w:val="56"/>
+    </w:rPr>
+  </w:style>
+  <w:style w:type="paragraph" w:styleId="Style26">
+    <w:name w:val="Подзаголовок"/>
+    <w:basedOn w:val="Style15"/>
+    <w:next w:val="Style16"/>
+    <w:pPr>
+      <w:spacing w:before="60" w:after="120"/>
+      <w:jc w:val="center"/>
+    </w:pPr>
+    <w:rPr>
+      <w:sz w:val="36"/>
+      <w:szCs w:val="36"/>
+    </w:rPr>
+  </w:style>
   <w:style w:type="numbering" w:styleId="WW8Num1">
     <w:name w:val="WW8Num1"/>
   </w:style>
